--- a/ТЗ Маршруты классиков.docx
+++ b/ТЗ Маршруты классиков.docx
@@ -6408,25 +6408,7 @@
             <w:bCs/>
             <w:noProof/>
           </w:rPr>
-          <w:t>4.5.3. Требования к исходным кодам и языкам прогр</w:t>
-        </w:r>
-        <w:r>
-          <w:rPr>
-            <w:rStyle w:val="Hyperlink"/>
-            <w:b/>
-            <w:bCs/>
-            <w:noProof/>
-          </w:rPr>
-          <w:t>а</w:t>
-        </w:r>
-        <w:r>
-          <w:rPr>
-            <w:rStyle w:val="Hyperlink"/>
-            <w:b/>
-            <w:bCs/>
-            <w:noProof/>
-          </w:rPr>
-          <w:t>ммирования</w:t>
+          <w:t>4.5.3. Требования к исходным кодам и языкам программирования</w:t>
         </w:r>
         <w:r>
           <w:rPr>
@@ -7974,25 +7956,7 @@
             <w:bCs/>
             <w:noProof/>
           </w:rPr>
-          <w:t>СПИСОК ИСПОЛЬЗУЕМО</w:t>
-        </w:r>
-        <w:r>
-          <w:rPr>
-            <w:rStyle w:val="Hyperlink"/>
-            <w:b/>
-            <w:bCs/>
-            <w:noProof/>
-          </w:rPr>
-          <w:t>Й</w:t>
-        </w:r>
-        <w:r>
-          <w:rPr>
-            <w:rStyle w:val="Hyperlink"/>
-            <w:b/>
-            <w:bCs/>
-            <w:noProof/>
-          </w:rPr>
-          <w:t xml:space="preserve"> ЛИТЕРАТУРЫ</w:t>
+          <w:t>СПИСОК ИСПОЛЬЗУЕМОЙ ЛИТЕРАТУРЫ</w:t>
         </w:r>
         <w:r>
           <w:rPr>
@@ -8416,6 +8380,7 @@
       </w:pPr>
       <w:bookmarkStart w:id="22" w:name="_Toc119875096"/>
       <w:bookmarkStart w:id="23" w:name="_Toc162984016"/>
+      <w:bookmarkStart w:id="24" w:name="OLE_LINK390"/>
       <w:r>
         <w:t>1.1. Наименование программного изделия</w:t>
       </w:r>
@@ -8625,17 +8590,17 @@
       <w:pPr>
         <w:pStyle w:val="Heading2"/>
       </w:pPr>
-      <w:bookmarkStart w:id="24" w:name="_Toc119875097"/>
-      <w:bookmarkStart w:id="25" w:name="_Toc162984017"/>
+      <w:bookmarkStart w:id="25" w:name="_Toc119875097"/>
+      <w:bookmarkStart w:id="26" w:name="_Toc162984017"/>
       <w:r>
         <w:t xml:space="preserve">1.2. </w:t>
       </w:r>
-      <w:bookmarkStart w:id="26" w:name="OLE_LINK85"/>
+      <w:bookmarkStart w:id="27" w:name="OLE_LINK85"/>
       <w:r>
         <w:t>Краткая характеристика области применения</w:t>
       </w:r>
-      <w:bookmarkEnd w:id="24"/>
       <w:bookmarkEnd w:id="25"/>
+      <w:bookmarkEnd w:id="26"/>
     </w:p>
     <w:p>
       <w:pPr>
@@ -8655,7 +8620,7 @@
           <w:docGrid w:linePitch="360"/>
         </w:sectPr>
       </w:pPr>
-      <w:bookmarkStart w:id="27" w:name="OLE_LINK94"/>
+      <w:bookmarkStart w:id="28" w:name="OLE_LINK94"/>
       <w:r>
         <w:rPr>
           <w:lang w:val="en-GB"/>
@@ -8682,28 +8647,29 @@
       <w:pPr>
         <w:pStyle w:val="Heading1"/>
       </w:pPr>
-      <w:bookmarkStart w:id="28" w:name="_Toc119875098"/>
-      <w:bookmarkStart w:id="29" w:name="_Toc162984018"/>
-      <w:bookmarkEnd w:id="26"/>
+      <w:bookmarkStart w:id="29" w:name="_Toc119875098"/>
+      <w:bookmarkStart w:id="30" w:name="_Toc162984018"/>
+      <w:bookmarkEnd w:id="24"/>
       <w:bookmarkEnd w:id="27"/>
+      <w:bookmarkEnd w:id="28"/>
       <w:r>
         <w:lastRenderedPageBreak/>
         <w:t>2. ОСНОВАНИЯ ДЛЯ РАЗРАБОТКИ</w:t>
       </w:r>
-      <w:bookmarkEnd w:id="28"/>
       <w:bookmarkEnd w:id="29"/>
+      <w:bookmarkEnd w:id="30"/>
     </w:p>
     <w:p>
       <w:pPr>
         <w:pStyle w:val="Heading2"/>
       </w:pPr>
-      <w:bookmarkStart w:id="30" w:name="_Toc119875099"/>
-      <w:bookmarkStart w:id="31" w:name="_Toc162984019"/>
+      <w:bookmarkStart w:id="31" w:name="_Toc119875099"/>
+      <w:bookmarkStart w:id="32" w:name="_Toc162984019"/>
       <w:r>
         <w:t>2.1. Документ, на основании которого ведется разработка</w:t>
       </w:r>
-      <w:bookmarkEnd w:id="30"/>
       <w:bookmarkEnd w:id="31"/>
+      <w:bookmarkEnd w:id="32"/>
     </w:p>
     <w:p>
       <w:pPr>
@@ -8725,13 +8691,13 @@
       <w:pPr>
         <w:pStyle w:val="Heading2"/>
       </w:pPr>
-      <w:bookmarkStart w:id="32" w:name="_Toc119875100"/>
-      <w:bookmarkStart w:id="33" w:name="_Toc162984020"/>
+      <w:bookmarkStart w:id="33" w:name="_Toc119875100"/>
+      <w:bookmarkStart w:id="34" w:name="_Toc162984020"/>
       <w:r>
         <w:t>2.2. Наименование темы разработки</w:t>
       </w:r>
-      <w:bookmarkEnd w:id="32"/>
       <w:bookmarkEnd w:id="33"/>
+      <w:bookmarkEnd w:id="34"/>
     </w:p>
     <w:p>
       <w:pPr>
@@ -8810,26 +8776,26 @@
       <w:pPr>
         <w:pStyle w:val="Heading1"/>
       </w:pPr>
-      <w:bookmarkStart w:id="34" w:name="_Toc119875101"/>
-      <w:bookmarkStart w:id="35" w:name="_Toc162984021"/>
+      <w:bookmarkStart w:id="35" w:name="_Toc119875101"/>
+      <w:bookmarkStart w:id="36" w:name="_Toc162984021"/>
       <w:r>
         <w:lastRenderedPageBreak/>
         <w:t>3. НАЗНАЧЕНИЕ РАЗРАБОТКИ</w:t>
       </w:r>
-      <w:bookmarkEnd w:id="34"/>
       <w:bookmarkEnd w:id="35"/>
+      <w:bookmarkEnd w:id="36"/>
     </w:p>
     <w:p>
       <w:pPr>
         <w:pStyle w:val="Heading2"/>
       </w:pPr>
-      <w:bookmarkStart w:id="36" w:name="_Toc119875102"/>
-      <w:bookmarkStart w:id="37" w:name="_Toc162984022"/>
+      <w:bookmarkStart w:id="37" w:name="_Toc119875102"/>
+      <w:bookmarkStart w:id="38" w:name="_Toc162984022"/>
       <w:r>
         <w:t>3.1. Функциональное назначение</w:t>
       </w:r>
-      <w:bookmarkEnd w:id="36"/>
       <w:bookmarkEnd w:id="37"/>
+      <w:bookmarkEnd w:id="38"/>
     </w:p>
     <w:p>
       <w:pPr>
@@ -8851,13 +8817,13 @@
       <w:pPr>
         <w:pStyle w:val="Heading2"/>
       </w:pPr>
-      <w:bookmarkStart w:id="38" w:name="_Toc119875103"/>
-      <w:bookmarkStart w:id="39" w:name="_Toc162984023"/>
+      <w:bookmarkStart w:id="39" w:name="_Toc119875103"/>
+      <w:bookmarkStart w:id="40" w:name="_Toc162984023"/>
       <w:r>
         <w:t>3.2. Эксплуатационное назначение</w:t>
       </w:r>
-      <w:bookmarkEnd w:id="38"/>
       <w:bookmarkEnd w:id="39"/>
+      <w:bookmarkEnd w:id="40"/>
     </w:p>
     <w:p>
       <w:pPr>
@@ -8898,39 +8864,39 @@
       <w:pPr>
         <w:pStyle w:val="Heading1"/>
       </w:pPr>
-      <w:bookmarkStart w:id="40" w:name="_Toc119875104"/>
-      <w:bookmarkStart w:id="41" w:name="_Toc162984024"/>
+      <w:bookmarkStart w:id="41" w:name="_Toc119875104"/>
+      <w:bookmarkStart w:id="42" w:name="_Toc162984024"/>
       <w:r>
         <w:lastRenderedPageBreak/>
         <w:t>4. ТРЕБОВАНИЯ К ПРОГРАММНОМУ ИЗДЕЛИЮ</w:t>
       </w:r>
-      <w:bookmarkEnd w:id="40"/>
       <w:bookmarkEnd w:id="41"/>
+      <w:bookmarkEnd w:id="42"/>
     </w:p>
     <w:p>
       <w:pPr>
         <w:pStyle w:val="Heading2"/>
       </w:pPr>
-      <w:bookmarkStart w:id="42" w:name="_Toc119875105"/>
-      <w:bookmarkStart w:id="43" w:name="_Toc162984025"/>
+      <w:bookmarkStart w:id="43" w:name="_Toc119875105"/>
+      <w:bookmarkStart w:id="44" w:name="_Toc162984025"/>
       <w:r>
         <w:t>4.1. Требования к функциональным характеристикам</w:t>
       </w:r>
-      <w:bookmarkEnd w:id="42"/>
       <w:bookmarkEnd w:id="43"/>
+      <w:bookmarkEnd w:id="44"/>
     </w:p>
     <w:p>
       <w:pPr>
         <w:pStyle w:val="Heading3"/>
         <w:jc w:val="both"/>
       </w:pPr>
-      <w:bookmarkStart w:id="44" w:name="_Toc119875106"/>
-      <w:bookmarkStart w:id="45" w:name="_Toc162984026"/>
+      <w:bookmarkStart w:id="45" w:name="_Toc119875106"/>
+      <w:bookmarkStart w:id="46" w:name="_Toc162984026"/>
       <w:r>
         <w:t>4.1.1. Состав выполняемых функций</w:t>
       </w:r>
-      <w:bookmarkEnd w:id="44"/>
       <w:bookmarkEnd w:id="45"/>
+      <w:bookmarkEnd w:id="46"/>
     </w:p>
     <w:p>
       <w:pPr>
@@ -8967,13 +8933,13 @@
         <w:pStyle w:val="Heading4"/>
         <w:jc w:val="both"/>
       </w:pPr>
-      <w:bookmarkStart w:id="46" w:name="_4.1.1.1._Окно_авторизации"/>
-      <w:bookmarkStart w:id="47" w:name="_Toc162984027"/>
-      <w:bookmarkEnd w:id="46"/>
+      <w:bookmarkStart w:id="47" w:name="_4.1.1.1._Окно_авторизации"/>
+      <w:bookmarkStart w:id="48" w:name="_Toc162984027"/>
+      <w:bookmarkEnd w:id="47"/>
       <w:r>
         <w:t>4.1.1.1. Окно авторизации</w:t>
       </w:r>
-      <w:bookmarkEnd w:id="47"/>
+      <w:bookmarkEnd w:id="48"/>
     </w:p>
     <w:p>
       <w:pPr>
@@ -9078,14 +9044,14 @@
         </w:rPr>
         <w:t xml:space="preserve">При успешном входе в аккаунт </w:t>
       </w:r>
-      <w:bookmarkStart w:id="48" w:name="OLE_LINK9"/>
+      <w:bookmarkStart w:id="49" w:name="OLE_LINK9"/>
       <w:r>
         <w:rPr>
           <w:bCs/>
         </w:rPr>
         <w:t xml:space="preserve">пользователь попадает на страницу профиля </w:t>
       </w:r>
-      <w:bookmarkEnd w:id="48"/>
+      <w:bookmarkEnd w:id="49"/>
       <w:r>
         <w:rPr>
           <w:bCs/>
@@ -9147,14 +9113,14 @@
         </w:rPr>
         <w:t xml:space="preserve">Наличие кнопки «Нет аккаунта», перенаправляющей пользователя в основное окно регистрации </w:t>
       </w:r>
-      <w:bookmarkStart w:id="49" w:name="OLE_LINK11"/>
+      <w:bookmarkStart w:id="50" w:name="OLE_LINK11"/>
       <w:r>
         <w:rPr>
           <w:bCs/>
         </w:rPr>
         <w:t>(</w:t>
       </w:r>
-      <w:bookmarkStart w:id="50" w:name="OLE_LINK2"/>
+      <w:bookmarkStart w:id="51" w:name="OLE_LINK2"/>
       <w:r>
         <w:fldChar w:fldCharType="begin"/>
       </w:r>
@@ -9178,29 +9144,29 @@
         </w:rPr>
         <w:fldChar w:fldCharType="end"/>
       </w:r>
+      <w:bookmarkEnd w:id="51"/>
+      <w:r>
+        <w:rPr>
+          <w:bCs/>
+        </w:rPr>
+        <w:t>).</w:t>
+      </w:r>
       <w:bookmarkEnd w:id="50"/>
-      <w:r>
-        <w:rPr>
-          <w:bCs/>
-        </w:rPr>
-        <w:t>).</w:t>
-      </w:r>
-      <w:bookmarkEnd w:id="49"/>
     </w:p>
     <w:p>
       <w:pPr>
         <w:pStyle w:val="Heading4"/>
         <w:jc w:val="both"/>
       </w:pPr>
-      <w:bookmarkStart w:id="51" w:name="_4.1.1.1._Регистрация"/>
-      <w:bookmarkStart w:id="52" w:name="_4.1.1.2._Регистрация"/>
-      <w:bookmarkStart w:id="53" w:name="_Toc162984028"/>
-      <w:bookmarkEnd w:id="51"/>
+      <w:bookmarkStart w:id="52" w:name="_4.1.1.1._Регистрация"/>
+      <w:bookmarkStart w:id="53" w:name="_4.1.1.2._Регистрация"/>
+      <w:bookmarkStart w:id="54" w:name="_Toc162984028"/>
       <w:bookmarkEnd w:id="52"/>
+      <w:bookmarkEnd w:id="53"/>
       <w:r>
         <w:t>4.1.1.2. Основное окно регистрации</w:t>
       </w:r>
-      <w:bookmarkEnd w:id="53"/>
+      <w:bookmarkEnd w:id="54"/>
     </w:p>
     <w:p>
       <w:pPr>
@@ -9251,7 +9217,7 @@
         </w:rPr>
         <w:t xml:space="preserve"> букву. </w:t>
       </w:r>
-      <w:bookmarkStart w:id="54" w:name="OLE_LINK34"/>
+      <w:bookmarkStart w:id="55" w:name="OLE_LINK34"/>
       <w:r>
         <w:rPr>
           <w:bCs/>
@@ -9276,9 +9242,9 @@
         </w:rPr>
         <w:t>.</w:t>
       </w:r>
-      <w:bookmarkStart w:id="55" w:name="_4.1.1.2._Авторизация"/>
-      <w:bookmarkEnd w:id="54"/>
+      <w:bookmarkStart w:id="56" w:name="_4.1.1.2._Авторизация"/>
       <w:bookmarkEnd w:id="55"/>
+      <w:bookmarkEnd w:id="56"/>
     </w:p>
     <w:p>
       <w:pPr>
@@ -9299,14 +9265,14 @@
         </w:rPr>
         <w:t xml:space="preserve">Наличие кнопки «Дальше», проверяющей корректность заполненных полей и перенаправляющей пользователя на </w:t>
       </w:r>
-      <w:bookmarkStart w:id="56" w:name="OLE_LINK3"/>
+      <w:bookmarkStart w:id="57" w:name="OLE_LINK3"/>
       <w:r>
         <w:rPr>
           <w:bCs/>
         </w:rPr>
         <w:t>окно выбора предпочтений</w:t>
       </w:r>
-      <w:bookmarkEnd w:id="56"/>
+      <w:bookmarkEnd w:id="57"/>
       <w:r>
         <w:rPr>
           <w:bCs/>
@@ -9349,7 +9315,7 @@
         <w:lastRenderedPageBreak/>
         <w:t>Наличие кнопки «Есть аккаунт», перенаправляющей пользователя в окно авторизации (</w:t>
       </w:r>
-      <w:bookmarkStart w:id="57" w:name="OLE_LINK10"/>
+      <w:bookmarkStart w:id="58" w:name="OLE_LINK10"/>
       <w:r>
         <w:fldChar w:fldCharType="begin"/>
       </w:r>
@@ -9373,7 +9339,7 @@
         </w:rPr>
         <w:fldChar w:fldCharType="end"/>
       </w:r>
-      <w:bookmarkEnd w:id="57"/>
+      <w:bookmarkEnd w:id="58"/>
       <w:r>
         <w:rPr>
           <w:bCs/>
@@ -9389,9 +9355,9 @@
           <w:lang w:val="en-GB"/>
         </w:rPr>
       </w:pPr>
-      <w:bookmarkStart w:id="58" w:name="_4.1.1.3._Окно_выбора"/>
-      <w:bookmarkStart w:id="59" w:name="_Toc162984029"/>
-      <w:bookmarkEnd w:id="58"/>
+      <w:bookmarkStart w:id="59" w:name="_4.1.1.3._Окно_выбора"/>
+      <w:bookmarkStart w:id="60" w:name="_Toc162984029"/>
+      <w:bookmarkEnd w:id="59"/>
       <w:r>
         <w:rPr>
           <w:lang w:val="en-GB"/>
@@ -9407,7 +9373,7 @@
         </w:rPr>
         <w:t>кно выбора предпочтений</w:t>
       </w:r>
-      <w:bookmarkEnd w:id="59"/>
+      <w:bookmarkEnd w:id="60"/>
     </w:p>
     <w:p>
       <w:pPr>
@@ -9474,14 +9440,14 @@
         </w:rPr>
         <w:t xml:space="preserve">Наличие кнопки «Готово», проверяющей корректность выбора и создающей аккаунт, если данные удовлетворяют всем требованиям. В противном случае </w:t>
       </w:r>
-      <w:bookmarkStart w:id="60" w:name="OLE_LINK26"/>
+      <w:bookmarkStart w:id="61" w:name="OLE_LINK26"/>
       <w:r>
         <w:rPr>
           <w:bCs/>
         </w:rPr>
         <w:t>приложение сообщает пользователю об ошибке</w:t>
       </w:r>
-      <w:bookmarkEnd w:id="60"/>
+      <w:bookmarkEnd w:id="61"/>
       <w:r>
         <w:rPr>
           <w:bCs/>
@@ -9508,7 +9474,7 @@
         </w:rPr>
         <w:t xml:space="preserve">После создания аккаунта пользователь попадает на окно </w:t>
       </w:r>
-      <w:bookmarkStart w:id="61" w:name="OLE_LINK17"/>
+      <w:bookmarkStart w:id="62" w:name="OLE_LINK17"/>
       <w:r>
         <w:rPr>
           <w:bCs/>
@@ -9530,7 +9496,7 @@
         </w:rPr>
         <w:t>).</w:t>
       </w:r>
-      <w:bookmarkEnd w:id="61"/>
+      <w:bookmarkEnd w:id="62"/>
     </w:p>
     <w:p>
       <w:pPr>
@@ -9572,12 +9538,12 @@
         <w:pStyle w:val="Heading4"/>
         <w:jc w:val="both"/>
       </w:pPr>
-      <w:bookmarkStart w:id="62" w:name="_4.1.1.3._Меню"/>
-      <w:bookmarkStart w:id="63" w:name="_4.1.1.4._Профиль"/>
-      <w:bookmarkStart w:id="64" w:name="OLE_LINK35"/>
+      <w:bookmarkStart w:id="63" w:name="_4.1.1.3._Меню"/>
+      <w:bookmarkStart w:id="64" w:name="_4.1.1.4._Профиль"/>
       <w:bookmarkStart w:id="65" w:name="_Toc162984030"/>
-      <w:bookmarkEnd w:id="62"/>
+      <w:bookmarkStart w:id="66" w:name="OLE_LINK35"/>
       <w:bookmarkEnd w:id="63"/>
+      <w:bookmarkEnd w:id="64"/>
       <w:r>
         <w:t>4.1.1.4. Окно профиля</w:t>
       </w:r>
@@ -9603,7 +9569,7 @@
         </w:rPr>
         <w:t xml:space="preserve">Отображение </w:t>
       </w:r>
-      <w:bookmarkStart w:id="66" w:name="OLE_LINK118"/>
+      <w:bookmarkStart w:id="67" w:name="OLE_LINK118"/>
       <w:r>
         <w:rPr>
           <w:bCs/>
@@ -9611,7 +9577,7 @@
         </w:rPr>
         <w:t>аватара</w:t>
       </w:r>
-      <w:bookmarkEnd w:id="66"/>
+      <w:bookmarkEnd w:id="67"/>
       <w:r>
         <w:rPr>
           <w:bCs/>
@@ -9756,7 +9722,7 @@
         </w:rPr>
         <w:t xml:space="preserve">) и «предложить маршрут», при нажатии на которую пользователя перенаправляет на окно чата </w:t>
       </w:r>
-      <w:bookmarkStart w:id="67" w:name="OLE_LINK39"/>
+      <w:bookmarkStart w:id="68" w:name="OLE_LINK39"/>
       <w:r>
         <w:rPr>
           <w:bCs/>
@@ -9778,7 +9744,7 @@
         </w:rPr>
         <w:t xml:space="preserve">) </w:t>
       </w:r>
-      <w:bookmarkEnd w:id="67"/>
+      <w:bookmarkEnd w:id="68"/>
       <w:r>
         <w:rPr>
           <w:bCs/>
@@ -9815,7 +9781,7 @@
         </w:rPr>
         <w:t xml:space="preserve"> маршрута </w:t>
       </w:r>
-      <w:bookmarkStart w:id="68" w:name="OLE_LINK66"/>
+      <w:bookmarkStart w:id="69" w:name="OLE_LINK66"/>
       <w:r>
         <w:rPr>
           <w:bCs/>
@@ -9837,7 +9803,7 @@
         </w:rPr>
         <w:t>)</w:t>
       </w:r>
-      <w:bookmarkEnd w:id="68"/>
+      <w:bookmarkEnd w:id="69"/>
     </w:p>
     <w:p>
       <w:pPr>
@@ -9853,14 +9819,14 @@
           <w:bCs/>
         </w:rPr>
       </w:pPr>
-      <w:bookmarkStart w:id="69" w:name="OLE_LINK12"/>
+      <w:bookmarkStart w:id="70" w:name="OLE_LINK12"/>
       <w:r>
         <w:rPr>
           <w:bCs/>
         </w:rPr>
         <w:t xml:space="preserve">Наличие навигационной панели в нижней части экрана. Она содержит кнопки в виде следующих </w:t>
       </w:r>
-      <w:bookmarkStart w:id="70" w:name="OLE_LINK120"/>
+      <w:bookmarkStart w:id="71" w:name="OLE_LINK120"/>
       <w:r>
         <w:rPr>
           <w:bCs/>
@@ -9868,7 +9834,7 @@
         </w:rPr>
         <w:t>иконок</w:t>
       </w:r>
-      <w:bookmarkEnd w:id="70"/>
+      <w:bookmarkEnd w:id="71"/>
       <w:r>
         <w:rPr>
           <w:bCs/>
@@ -9941,22 +9907,22 @@
         <w:pStyle w:val="Heading4"/>
         <w:jc w:val="both"/>
       </w:pPr>
-      <w:bookmarkStart w:id="71" w:name="_4.1.1.5._Настройки"/>
-      <w:bookmarkStart w:id="72" w:name="_4.1.1.5._Окно_изменения"/>
-      <w:bookmarkStart w:id="73" w:name="_Toc162984031"/>
-      <w:bookmarkEnd w:id="64"/>
-      <w:bookmarkEnd w:id="69"/>
-      <w:bookmarkEnd w:id="71"/>
+      <w:bookmarkStart w:id="72" w:name="_4.1.1.5._Настройки"/>
+      <w:bookmarkStart w:id="73" w:name="_4.1.1.5._Окно_изменения"/>
+      <w:bookmarkStart w:id="74" w:name="_Toc162984031"/>
+      <w:bookmarkEnd w:id="66"/>
+      <w:bookmarkEnd w:id="70"/>
       <w:bookmarkEnd w:id="72"/>
+      <w:bookmarkEnd w:id="73"/>
       <w:r>
         <w:lastRenderedPageBreak/>
         <w:t xml:space="preserve">4.1.1.5. Окно </w:t>
       </w:r>
-      <w:bookmarkStart w:id="74" w:name="OLE_LINK21"/>
+      <w:bookmarkStart w:id="75" w:name="OLE_LINK21"/>
       <w:r>
         <w:t>изменения аватара</w:t>
       </w:r>
-      <w:bookmarkEnd w:id="73"/>
+      <w:bookmarkEnd w:id="74"/>
     </w:p>
     <w:p>
       <w:pPr>
@@ -9971,21 +9937,21 @@
           <w:bCs/>
         </w:rPr>
       </w:pPr>
-      <w:bookmarkStart w:id="75" w:name="OLE_LINK20"/>
+      <w:bookmarkStart w:id="76" w:name="OLE_LINK20"/>
       <w:r>
         <w:rPr>
           <w:bCs/>
         </w:rPr>
         <w:t>Н</w:t>
       </w:r>
-      <w:bookmarkStart w:id="76" w:name="OLE_LINK18"/>
+      <w:bookmarkStart w:id="77" w:name="OLE_LINK18"/>
       <w:r>
         <w:rPr>
           <w:bCs/>
         </w:rPr>
         <w:t xml:space="preserve">аличие </w:t>
       </w:r>
-      <w:bookmarkStart w:id="77" w:name="OLE_LINK38"/>
+      <w:bookmarkStart w:id="78" w:name="OLE_LINK38"/>
       <w:r>
         <w:rPr>
           <w:bCs/>
@@ -10036,44 +10002,44 @@
         </w:rPr>
         <w:t>стрелки</w:t>
       </w:r>
+      <w:bookmarkEnd w:id="78"/>
+      <w:r>
+        <w:rPr>
+          <w:bCs/>
+        </w:rPr>
+        <w:t xml:space="preserve">, возвращающей пользователя на окно </w:t>
+      </w:r>
+      <w:bookmarkStart w:id="79" w:name="OLE_LINK19"/>
+      <w:r>
+        <w:rPr>
+          <w:bCs/>
+        </w:rPr>
+        <w:t>профиля (</w:t>
+      </w:r>
+      <w:hyperlink w:anchor="_4.1.1.3._Меню" w:tooltip="#_4.1.1.3._Меню" w:history="1">
+        <w:r>
+          <w:rPr>
+            <w:rStyle w:val="Hyperlink"/>
+            <w:bCs/>
+          </w:rPr>
+          <w:t>см. пункт 4.1.1.4</w:t>
+        </w:r>
+      </w:hyperlink>
+      <w:r>
+        <w:rPr>
+          <w:bCs/>
+        </w:rPr>
+        <w:t>)</w:t>
+      </w:r>
+      <w:bookmarkEnd w:id="79"/>
+      <w:r>
+        <w:rPr>
+          <w:bCs/>
+        </w:rPr>
+        <w:t xml:space="preserve"> без сохранения изменений.</w:t>
+      </w:r>
+      <w:bookmarkEnd w:id="76"/>
       <w:bookmarkEnd w:id="77"/>
-      <w:r>
-        <w:rPr>
-          <w:bCs/>
-        </w:rPr>
-        <w:t xml:space="preserve">, возвращающей пользователя на окно </w:t>
-      </w:r>
-      <w:bookmarkStart w:id="78" w:name="OLE_LINK19"/>
-      <w:r>
-        <w:rPr>
-          <w:bCs/>
-        </w:rPr>
-        <w:t>профиля (</w:t>
-      </w:r>
-      <w:hyperlink w:anchor="_4.1.1.3._Меню" w:tooltip="#_4.1.1.3._Меню" w:history="1">
-        <w:r>
-          <w:rPr>
-            <w:rStyle w:val="Hyperlink"/>
-            <w:bCs/>
-          </w:rPr>
-          <w:t>см. пункт 4.1.1.4</w:t>
-        </w:r>
-      </w:hyperlink>
-      <w:r>
-        <w:rPr>
-          <w:bCs/>
-        </w:rPr>
-        <w:t>)</w:t>
-      </w:r>
-      <w:bookmarkEnd w:id="78"/>
-      <w:r>
-        <w:rPr>
-          <w:bCs/>
-        </w:rPr>
-        <w:t xml:space="preserve"> без сохранения изменений.</w:t>
-      </w:r>
-      <w:bookmarkEnd w:id="75"/>
-      <w:bookmarkEnd w:id="76"/>
     </w:p>
     <w:p>
       <w:pPr>
@@ -10138,32 +10104,32 @@
           <w:lang w:eastAsia="en-US"/>
         </w:rPr>
       </w:pPr>
-      <w:bookmarkStart w:id="79" w:name="_4.1.1.6._Достижения"/>
-      <w:bookmarkStart w:id="80" w:name="_4.1.1.6._Окно_изменения"/>
-      <w:bookmarkStart w:id="81" w:name="OLE_LINK51"/>
+      <w:bookmarkStart w:id="80" w:name="_4.1.1.6._Достижения"/>
+      <w:bookmarkStart w:id="81" w:name="_4.1.1.6._Окно_изменения"/>
       <w:bookmarkStart w:id="82" w:name="_Toc162984032"/>
-      <w:bookmarkEnd w:id="74"/>
-      <w:bookmarkEnd w:id="79"/>
+      <w:bookmarkStart w:id="83" w:name="OLE_LINK51"/>
+      <w:bookmarkEnd w:id="75"/>
       <w:bookmarkEnd w:id="80"/>
+      <w:bookmarkEnd w:id="81"/>
       <w:r>
         <w:t xml:space="preserve">4.1.1.6. </w:t>
       </w:r>
-      <w:bookmarkStart w:id="83" w:name="OLE_LINK29"/>
+      <w:bookmarkStart w:id="84" w:name="OLE_LINK29"/>
       <w:r>
         <w:t xml:space="preserve">Окно </w:t>
       </w:r>
-      <w:bookmarkStart w:id="84" w:name="_4.1.1.7._Инвентарь"/>
-      <w:bookmarkStart w:id="85" w:name="OLE_LINK30"/>
-      <w:bookmarkEnd w:id="84"/>
+      <w:bookmarkStart w:id="85" w:name="_4.1.1.7._Инвентарь"/>
+      <w:bookmarkStart w:id="86" w:name="OLE_LINK30"/>
+      <w:bookmarkEnd w:id="85"/>
       <w:r>
         <w:t>изме</w:t>
       </w:r>
-      <w:bookmarkStart w:id="86" w:name="OLE_LINK95"/>
+      <w:bookmarkStart w:id="87" w:name="OLE_LINK95"/>
       <w:r>
         <w:t>нения имени</w:t>
       </w:r>
       <w:bookmarkEnd w:id="82"/>
-      <w:bookmarkEnd w:id="86"/>
+      <w:bookmarkEnd w:id="87"/>
     </w:p>
     <w:p>
       <w:pPr>
@@ -10178,8 +10144,8 @@
           <w:bCs/>
         </w:rPr>
       </w:pPr>
-      <w:bookmarkStart w:id="87" w:name="OLE_LINK42"/>
-      <w:bookmarkStart w:id="88" w:name="OLE_LINK31"/>
+      <w:bookmarkStart w:id="88" w:name="OLE_LINK42"/>
+      <w:bookmarkStart w:id="89" w:name="OLE_LINK31"/>
       <w:r>
         <w:rPr>
           <w:bCs/>
@@ -10216,7 +10182,7 @@
         </w:rPr>
         <w:t xml:space="preserve"> влево стрелки</w:t>
       </w:r>
-      <w:bookmarkEnd w:id="87"/>
+      <w:bookmarkEnd w:id="88"/>
       <w:r>
         <w:rPr>
           <w:bCs/>
@@ -10252,14 +10218,14 @@
           <w:bCs/>
         </w:rPr>
       </w:pPr>
-      <w:bookmarkStart w:id="89" w:name="OLE_LINK22"/>
+      <w:bookmarkStart w:id="90" w:name="OLE_LINK22"/>
       <w:r>
         <w:rPr>
           <w:bCs/>
         </w:rPr>
         <w:t>Наличие поля для ввода нового имени пользователя</w:t>
       </w:r>
-      <w:bookmarkEnd w:id="89"/>
+      <w:bookmarkEnd w:id="90"/>
       <w:r>
         <w:rPr>
           <w:bCs/>
@@ -10286,7 +10252,7 @@
         </w:rPr>
         <w:t xml:space="preserve">Наличие кнопки «ГОТОВО», </w:t>
       </w:r>
-      <w:bookmarkStart w:id="90" w:name="OLE_LINK27"/>
+      <w:bookmarkStart w:id="91" w:name="OLE_LINK27"/>
       <w:r>
         <w:rPr>
           <w:bCs/>
@@ -10308,14 +10274,14 @@
         </w:rPr>
         <w:t>).</w:t>
       </w:r>
-      <w:bookmarkEnd w:id="90"/>
+      <w:bookmarkEnd w:id="91"/>
       <w:r>
         <w:rPr>
           <w:bCs/>
         </w:rPr>
         <w:t xml:space="preserve"> В противном случае приложение сообщает пользователю об ошибк</w:t>
       </w:r>
-      <w:bookmarkEnd w:id="85"/>
+      <w:bookmarkEnd w:id="86"/>
       <w:r>
         <w:rPr>
           <w:bCs/>
@@ -10334,26 +10300,26 @@
         <w:pStyle w:val="Heading4"/>
         <w:jc w:val="both"/>
       </w:pPr>
-      <w:bookmarkStart w:id="91" w:name="_4.1.1.7._Окно_изменения"/>
-      <w:bookmarkStart w:id="92" w:name="_Toc162984033"/>
-      <w:bookmarkEnd w:id="81"/>
+      <w:bookmarkStart w:id="92" w:name="_4.1.1.7._Окно_изменения"/>
+      <w:bookmarkStart w:id="93" w:name="_Toc162984033"/>
       <w:bookmarkEnd w:id="83"/>
-      <w:bookmarkEnd w:id="88"/>
-      <w:bookmarkEnd w:id="91"/>
+      <w:bookmarkEnd w:id="84"/>
+      <w:bookmarkEnd w:id="89"/>
+      <w:bookmarkEnd w:id="92"/>
       <w:r>
         <w:t xml:space="preserve">4.1.1.7. </w:t>
       </w:r>
-      <w:bookmarkStart w:id="93" w:name="_4.1.1.8._Кастомизация_персонажа"/>
-      <w:bookmarkStart w:id="94" w:name="OLE_LINK32"/>
+      <w:bookmarkStart w:id="94" w:name="_4.1.1.8._Кастомизация_персонажа"/>
+      <w:bookmarkStart w:id="95" w:name="OLE_LINK32"/>
+      <w:bookmarkEnd w:id="94"/>
+      <w:r>
+        <w:t xml:space="preserve">Окно </w:t>
+      </w:r>
+      <w:bookmarkEnd w:id="95"/>
+      <w:r>
+        <w:t>добавления маршрута</w:t>
+      </w:r>
       <w:bookmarkEnd w:id="93"/>
-      <w:r>
-        <w:t xml:space="preserve">Окно </w:t>
-      </w:r>
-      <w:bookmarkEnd w:id="94"/>
-      <w:r>
-        <w:t>добавления маршрута</w:t>
-      </w:r>
-      <w:bookmarkEnd w:id="92"/>
     </w:p>
     <w:p>
       <w:pPr>
@@ -10374,7 +10340,7 @@
         </w:rPr>
         <w:t xml:space="preserve">Наличие кнопки </w:t>
       </w:r>
-      <w:bookmarkStart w:id="95" w:name="OLE_LINK53"/>
+      <w:bookmarkStart w:id="96" w:name="OLE_LINK53"/>
       <w:r>
         <w:rPr>
           <w:bCs/>
@@ -10405,7 +10371,7 @@
         </w:rPr>
         <w:t xml:space="preserve"> влево стрелки</w:t>
       </w:r>
-      <w:bookmarkEnd w:id="95"/>
+      <w:bookmarkEnd w:id="96"/>
       <w:r>
         <w:rPr>
           <w:bCs/>
@@ -10441,8 +10407,8 @@
           <w:bCs/>
         </w:rPr>
       </w:pPr>
-      <w:bookmarkStart w:id="96" w:name="OLE_LINK25"/>
-      <w:bookmarkStart w:id="97" w:name="OLE_LINK23"/>
+      <w:bookmarkStart w:id="97" w:name="OLE_LINK25"/>
+      <w:bookmarkStart w:id="98" w:name="OLE_LINK23"/>
       <w:r>
         <w:rPr>
           <w:bCs/>
@@ -10505,7 +10471,7 @@
         </w:rPr>
         <w:t>»</w:t>
       </w:r>
-      <w:bookmarkStart w:id="98" w:name="OLE_LINK28"/>
+      <w:bookmarkStart w:id="99" w:name="OLE_LINK28"/>
       <w:r>
         <w:rPr>
           <w:bCs/>
@@ -10530,7 +10496,7 @@
         </w:rPr>
         <w:t>.</w:t>
       </w:r>
-      <w:bookmarkEnd w:id="98"/>
+      <w:bookmarkEnd w:id="99"/>
     </w:p>
     <w:p>
       <w:pPr>
@@ -10545,8 +10511,8 @@
           <w:bCs/>
         </w:rPr>
       </w:pPr>
-      <w:bookmarkStart w:id="99" w:name="OLE_LINK24"/>
-      <w:bookmarkEnd w:id="96"/>
+      <w:bookmarkStart w:id="100" w:name="OLE_LINK24"/>
+      <w:bookmarkEnd w:id="97"/>
       <w:r>
         <w:rPr>
           <w:bCs/>
@@ -10579,7 +10545,7 @@
           <w:bCs/>
         </w:rPr>
       </w:pPr>
-      <w:bookmarkStart w:id="100" w:name="OLE_LINK49"/>
+      <w:bookmarkStart w:id="101" w:name="OLE_LINK49"/>
       <w:r>
         <w:rPr>
           <w:bCs/>
@@ -10616,10 +10582,10 @@
         </w:rPr>
         <w:t>.</w:t>
       </w:r>
-      <w:bookmarkEnd w:id="97"/>
-      <w:bookmarkEnd w:id="99"/>
-    </w:p>
-    <w:bookmarkEnd w:id="100"/>
+      <w:bookmarkEnd w:id="98"/>
+      <w:bookmarkEnd w:id="100"/>
+    </w:p>
+    <w:bookmarkEnd w:id="101"/>
     <w:p>
       <w:pPr>
         <w:pStyle w:val="ListParagraph"/>
@@ -10755,13 +10721,13 @@
         <w:pStyle w:val="Heading4"/>
         <w:jc w:val="both"/>
       </w:pPr>
-      <w:bookmarkStart w:id="101" w:name="_4.1.1.8._Окно_изменения"/>
-      <w:bookmarkStart w:id="102" w:name="_Toc162984034"/>
-      <w:bookmarkEnd w:id="101"/>
+      <w:bookmarkStart w:id="102" w:name="_4.1.1.8._Окно_изменения"/>
+      <w:bookmarkStart w:id="103" w:name="_Toc162984034"/>
+      <w:bookmarkEnd w:id="102"/>
       <w:r>
         <w:t>4.1.1.8. Окно изменения пароля</w:t>
       </w:r>
-      <w:bookmarkEnd w:id="102"/>
+      <w:bookmarkEnd w:id="103"/>
     </w:p>
     <w:p>
       <w:pPr>
@@ -10776,7 +10742,7 @@
           <w:bCs/>
         </w:rPr>
       </w:pPr>
-      <w:bookmarkStart w:id="103" w:name="OLE_LINK69"/>
+      <w:bookmarkStart w:id="104" w:name="OLE_LINK69"/>
       <w:r>
         <w:rPr>
           <w:bCs/>
@@ -10848,16 +10814,16 @@
           <w:bCs/>
         </w:rPr>
       </w:pPr>
-      <w:bookmarkStart w:id="104" w:name="OLE_LINK45"/>
-      <w:bookmarkStart w:id="105" w:name="OLE_LINK33"/>
-      <w:bookmarkEnd w:id="103"/>
+      <w:bookmarkStart w:id="105" w:name="OLE_LINK45"/>
+      <w:bookmarkStart w:id="106" w:name="OLE_LINK33"/>
+      <w:bookmarkEnd w:id="104"/>
       <w:r>
         <w:rPr>
           <w:bCs/>
         </w:rPr>
         <w:t>Наличие поля для ввода старого пароля.</w:t>
       </w:r>
-      <w:bookmarkEnd w:id="104"/>
+      <w:bookmarkEnd w:id="105"/>
     </w:p>
     <w:p>
       <w:pPr>
@@ -10916,7 +10882,7 @@
         </w:rPr>
         <w:t>Наличие поля для ввода нового пароля ещё раз.</w:t>
       </w:r>
-      <w:bookmarkEnd w:id="105"/>
+      <w:bookmarkEnd w:id="106"/>
     </w:p>
     <w:p>
       <w:pPr>
@@ -10964,10 +10930,10 @@
         <w:pStyle w:val="Heading4"/>
         <w:jc w:val="both"/>
       </w:pPr>
-      <w:bookmarkStart w:id="106" w:name="_4.1.1.9._Окно_рейтинга"/>
-      <w:bookmarkStart w:id="107" w:name="OLE_LINK40"/>
+      <w:bookmarkStart w:id="107" w:name="_4.1.1.9._Окно_рейтинга"/>
       <w:bookmarkStart w:id="108" w:name="_Toc162984035"/>
-      <w:bookmarkEnd w:id="106"/>
+      <w:bookmarkStart w:id="109" w:name="OLE_LINK40"/>
+      <w:bookmarkEnd w:id="107"/>
       <w:r>
         <w:t>4.1.1.9. Окно рейтинга</w:t>
       </w:r>
@@ -11035,22 +11001,22 @@
         </w:rPr>
         <w:t>Э</w:t>
       </w:r>
-      <w:bookmarkStart w:id="109" w:name="OLE_LINK36"/>
+      <w:bookmarkStart w:id="110" w:name="OLE_LINK36"/>
       <w:r>
         <w:rPr>
           <w:bCs/>
         </w:rPr>
         <w:t xml:space="preserve">лемент </w:t>
       </w:r>
-      <w:bookmarkStart w:id="110" w:name="OLE_LINK37"/>
+      <w:bookmarkStart w:id="111" w:name="OLE_LINK37"/>
       <w:r>
         <w:rPr>
           <w:bCs/>
         </w:rPr>
         <w:t xml:space="preserve">списка, соответствующий пользователю, с чьего аккаунта происходит взаимодействие, </w:t>
       </w:r>
-      <w:bookmarkEnd w:id="109"/>
       <w:bookmarkEnd w:id="110"/>
+      <w:bookmarkEnd w:id="111"/>
       <w:r>
         <w:rPr>
           <w:bCs/>
@@ -11195,19 +11161,19 @@
         <w:pStyle w:val="Heading4"/>
         <w:jc w:val="both"/>
       </w:pPr>
-      <w:bookmarkStart w:id="111" w:name="_4.1.1.9._Уровни_сложности"/>
-      <w:bookmarkStart w:id="112" w:name="_4.1.1.10._Окно_чатов"/>
-      <w:bookmarkStart w:id="113" w:name="OLE_LINK48"/>
-      <w:bookmarkStart w:id="114" w:name="OLE_LINK43"/>
-      <w:bookmarkStart w:id="115" w:name="_Toc162984036"/>
-      <w:bookmarkEnd w:id="107"/>
-      <w:bookmarkEnd w:id="111"/>
+      <w:bookmarkStart w:id="112" w:name="_4.1.1.9._Уровни_сложности"/>
+      <w:bookmarkStart w:id="113" w:name="_4.1.1.10._Окно_чатов"/>
+      <w:bookmarkStart w:id="114" w:name="_Toc162984036"/>
+      <w:bookmarkStart w:id="115" w:name="OLE_LINK48"/>
+      <w:bookmarkStart w:id="116" w:name="OLE_LINK43"/>
+      <w:bookmarkEnd w:id="109"/>
       <w:bookmarkEnd w:id="112"/>
+      <w:bookmarkEnd w:id="113"/>
       <w:r>
         <w:lastRenderedPageBreak/>
         <w:t>4.1.1.10. Окно чатов</w:t>
       </w:r>
-      <w:bookmarkEnd w:id="115"/>
+      <w:bookmarkEnd w:id="114"/>
     </w:p>
     <w:p>
       <w:pPr>
@@ -11295,14 +11261,14 @@
         </w:rPr>
         <w:t xml:space="preserve">При нажатии на элемент списка пользователя </w:t>
       </w:r>
-      <w:bookmarkStart w:id="116" w:name="OLE_LINK63"/>
+      <w:bookmarkStart w:id="117" w:name="OLE_LINK63"/>
       <w:r>
         <w:rPr>
           <w:bCs/>
         </w:rPr>
         <w:t xml:space="preserve">перенаправляет на окно чата </w:t>
       </w:r>
-      <w:bookmarkStart w:id="117" w:name="OLE_LINK44"/>
+      <w:bookmarkStart w:id="118" w:name="OLE_LINK44"/>
       <w:r>
         <w:rPr>
           <w:bCs/>
@@ -11324,14 +11290,14 @@
         </w:rPr>
         <w:t xml:space="preserve">) </w:t>
       </w:r>
+      <w:bookmarkEnd w:id="118"/>
+      <w:r>
+        <w:rPr>
+          <w:bCs/>
+        </w:rPr>
+        <w:t xml:space="preserve">с </w:t>
+      </w:r>
       <w:bookmarkEnd w:id="117"/>
-      <w:r>
-        <w:rPr>
-          <w:bCs/>
-        </w:rPr>
-        <w:t xml:space="preserve">с </w:t>
-      </w:r>
-      <w:bookmarkEnd w:id="116"/>
       <w:r>
         <w:rPr>
           <w:bCs/>
@@ -11389,7 +11355,7 @@
         </w:rPr>
         <w:t xml:space="preserve">), «чат» </w:t>
       </w:r>
-      <w:bookmarkStart w:id="118" w:name="OLE_LINK70"/>
+      <w:bookmarkStart w:id="119" w:name="OLE_LINK70"/>
       <w:r>
         <w:rPr>
           <w:bCs/>
@@ -11411,7 +11377,7 @@
         </w:rPr>
         <w:t xml:space="preserve">) </w:t>
       </w:r>
-      <w:bookmarkEnd w:id="118"/>
+      <w:bookmarkEnd w:id="119"/>
       <w:r>
         <w:rPr>
           <w:bCs/>
@@ -11439,14 +11405,14 @@
         <w:pStyle w:val="Heading4"/>
         <w:jc w:val="both"/>
       </w:pPr>
-      <w:bookmarkStart w:id="119" w:name="_4.1.1.11._Окно_чата"/>
-      <w:bookmarkStart w:id="120" w:name="_Toc162984037"/>
-      <w:bookmarkEnd w:id="113"/>
-      <w:bookmarkEnd w:id="119"/>
+      <w:bookmarkStart w:id="120" w:name="_4.1.1.11._Окно_чата"/>
+      <w:bookmarkStart w:id="121" w:name="_Toc162984037"/>
+      <w:bookmarkEnd w:id="115"/>
+      <w:bookmarkEnd w:id="120"/>
       <w:r>
         <w:t>4.1.1.11. Окно чата</w:t>
       </w:r>
-      <w:bookmarkEnd w:id="120"/>
+      <w:bookmarkEnd w:id="121"/>
     </w:p>
     <w:p>
       <w:pPr>
@@ -11467,7 +11433,7 @@
         </w:rPr>
         <w:t xml:space="preserve">Наличие кнопки </w:t>
       </w:r>
-      <w:bookmarkStart w:id="121" w:name="OLE_LINK71"/>
+      <w:bookmarkStart w:id="122" w:name="OLE_LINK71"/>
       <w:r>
         <w:rPr>
           <w:bCs/>
@@ -11498,7 +11464,7 @@
         </w:rPr>
         <w:t xml:space="preserve"> влево стрелки</w:t>
       </w:r>
-      <w:bookmarkEnd w:id="121"/>
+      <w:bookmarkEnd w:id="122"/>
       <w:r>
         <w:rPr>
           <w:bCs/>
@@ -11602,28 +11568,28 @@
         </w:rPr>
         <w:t xml:space="preserve">У каждого отправленного сообщения есть аватар человека, отправившего его. Если сообщение отправлено пользователем, с чьего аккаунта происходит взаимодействие, то </w:t>
       </w:r>
-      <w:bookmarkStart w:id="122" w:name="OLE_LINK47"/>
+      <w:bookmarkStart w:id="123" w:name="OLE_LINK47"/>
       <w:r>
         <w:rPr>
           <w:bCs/>
         </w:rPr>
         <w:t xml:space="preserve">сообщение выравнивается по правому краю, а аватар отображается с правой стороны сообщения. </w:t>
       </w:r>
-      <w:bookmarkEnd w:id="122"/>
+      <w:bookmarkEnd w:id="123"/>
       <w:r>
         <w:rPr>
           <w:bCs/>
         </w:rPr>
         <w:t xml:space="preserve">В противном случае сообщение выравнивается по </w:t>
       </w:r>
-      <w:bookmarkStart w:id="123" w:name="OLE_LINK54"/>
+      <w:bookmarkStart w:id="124" w:name="OLE_LINK54"/>
       <w:r>
         <w:rPr>
           <w:bCs/>
         </w:rPr>
         <w:t xml:space="preserve">левому </w:t>
       </w:r>
-      <w:bookmarkEnd w:id="123"/>
+      <w:bookmarkEnd w:id="124"/>
       <w:r>
         <w:rPr>
           <w:bCs/>
@@ -11773,10 +11739,10 @@
         <w:pStyle w:val="Heading4"/>
         <w:jc w:val="both"/>
       </w:pPr>
-      <w:bookmarkStart w:id="124" w:name="_4.1.1.12._Окно_маршрутов"/>
-      <w:bookmarkStart w:id="125" w:name="OLE_LINK50"/>
+      <w:bookmarkStart w:id="125" w:name="_4.1.1.12._Окно_маршрутов"/>
       <w:bookmarkStart w:id="126" w:name="_Toc162984038"/>
-      <w:bookmarkEnd w:id="124"/>
+      <w:bookmarkStart w:id="127" w:name="OLE_LINK50"/>
+      <w:bookmarkEnd w:id="125"/>
       <w:r>
         <w:t>4.1.1.12. Окно маршрутов</w:t>
       </w:r>
@@ -11802,7 +11768,7 @@
         </w:rPr>
         <w:t xml:space="preserve">Наличие списка маршрутов, отсортированного </w:t>
       </w:r>
-      <w:bookmarkStart w:id="127" w:name="OLE_LINK177"/>
+      <w:bookmarkStart w:id="128" w:name="OLE_LINK177"/>
       <w:r>
         <w:rPr>
           <w:bCs/>
@@ -11845,7 +11811,7 @@
         </w:rPr>
         <w:t>.</w:t>
       </w:r>
-      <w:bookmarkEnd w:id="127"/>
+      <w:bookmarkEnd w:id="128"/>
     </w:p>
     <w:p>
       <w:pPr>
@@ -11867,7 +11833,7 @@
         </w:rPr>
         <w:t xml:space="preserve">Каждый элемент списка содержит </w:t>
       </w:r>
-      <w:bookmarkStart w:id="128" w:name="OLE_LINK57"/>
+      <w:bookmarkStart w:id="129" w:name="OLE_LINK57"/>
       <w:r>
         <w:rPr>
           <w:bCs/>
@@ -11904,7 +11870,7 @@
         </w:rPr>
         <w:t xml:space="preserve"> маршрута</w:t>
       </w:r>
-      <w:bookmarkEnd w:id="128"/>
+      <w:bookmarkEnd w:id="129"/>
       <w:r>
         <w:rPr>
           <w:bCs/>
@@ -11944,7 +11910,7 @@
         </w:rPr>
         <w:t xml:space="preserve">т на окно маршрута </w:t>
       </w:r>
-      <w:bookmarkStart w:id="129" w:name="OLE_LINK60"/>
+      <w:bookmarkStart w:id="130" w:name="OLE_LINK60"/>
       <w:r>
         <w:rPr>
           <w:bCs/>
@@ -11966,7 +11932,7 @@
         </w:rPr>
         <w:t xml:space="preserve">), </w:t>
       </w:r>
-      <w:bookmarkEnd w:id="129"/>
+      <w:bookmarkEnd w:id="130"/>
       <w:r>
         <w:rPr>
           <w:bCs/>
@@ -12114,7 +12080,7 @@
         </w:rPr>
         <w:t xml:space="preserve">Наличие навигационной панели в нижней части экрана. Она содержит кнопки в виде следующих иконок: </w:t>
       </w:r>
-      <w:bookmarkStart w:id="130" w:name="OLE_LINK56"/>
+      <w:bookmarkStart w:id="131" w:name="OLE_LINK56"/>
       <w:r>
         <w:rPr>
           <w:bCs/>
@@ -12151,7 +12117,7 @@
         </w:rPr>
         <w:t xml:space="preserve">), «чат» </w:t>
       </w:r>
-      <w:bookmarkStart w:id="131" w:name="OLE_LINK55"/>
+      <w:bookmarkStart w:id="132" w:name="OLE_LINK55"/>
       <w:r>
         <w:rPr>
           <w:bCs/>
@@ -12173,47 +12139,47 @@
         </w:rPr>
         <w:t xml:space="preserve">) </w:t>
       </w:r>
+      <w:bookmarkEnd w:id="132"/>
+      <w:r>
+        <w:rPr>
+          <w:bCs/>
+        </w:rPr>
+        <w:t>и «силуэт человека»</w:t>
+      </w:r>
+      <w:bookmarkStart w:id="133" w:name="OLE_LINK64"/>
+      <w:r>
+        <w:rPr>
+          <w:bCs/>
+        </w:rPr>
+        <w:t xml:space="preserve"> (</w:t>
+      </w:r>
+      <w:hyperlink w:anchor="_4.1.1.3._Меню" w:tooltip="#_4.1.1.3._Меню" w:history="1">
+        <w:r>
+          <w:rPr>
+            <w:rStyle w:val="Hyperlink"/>
+            <w:bCs/>
+          </w:rPr>
+          <w:t>см. пункт 4.1.1.4</w:t>
+        </w:r>
+      </w:hyperlink>
+      <w:r>
+        <w:rPr>
+          <w:bCs/>
+        </w:rPr>
+        <w:t>).</w:t>
+      </w:r>
       <w:bookmarkEnd w:id="131"/>
-      <w:r>
-        <w:rPr>
-          <w:bCs/>
-        </w:rPr>
-        <w:t>и «силуэт человека»</w:t>
-      </w:r>
-      <w:bookmarkStart w:id="132" w:name="OLE_LINK64"/>
-      <w:r>
-        <w:rPr>
-          <w:bCs/>
-        </w:rPr>
-        <w:t xml:space="preserve"> (</w:t>
-      </w:r>
-      <w:hyperlink w:anchor="_4.1.1.3._Меню" w:tooltip="#_4.1.1.3._Меню" w:history="1">
-        <w:r>
-          <w:rPr>
-            <w:rStyle w:val="Hyperlink"/>
-            <w:bCs/>
-          </w:rPr>
-          <w:t>см. пункт 4.1.1.4</w:t>
-        </w:r>
-      </w:hyperlink>
-      <w:r>
-        <w:rPr>
-          <w:bCs/>
-        </w:rPr>
-        <w:t>).</w:t>
-      </w:r>
-      <w:bookmarkEnd w:id="130"/>
-      <w:bookmarkEnd w:id="132"/>
+      <w:bookmarkEnd w:id="133"/>
     </w:p>
     <w:p>
       <w:pPr>
         <w:pStyle w:val="Heading4"/>
         <w:jc w:val="both"/>
       </w:pPr>
-      <w:bookmarkStart w:id="133" w:name="_4.1.1.13._Окно_маршрута"/>
-      <w:bookmarkStart w:id="134" w:name="OLE_LINK61"/>
+      <w:bookmarkStart w:id="134" w:name="_4.1.1.13._Окно_маршрута"/>
       <w:bookmarkStart w:id="135" w:name="_Toc162984039"/>
-      <w:bookmarkEnd w:id="133"/>
+      <w:bookmarkStart w:id="136" w:name="OLE_LINK61"/>
+      <w:bookmarkEnd w:id="134"/>
       <w:r>
         <w:t>4.1.1.13. Окно маршрута</w:t>
       </w:r>
@@ -12232,7 +12198,7 @@
           <w:bCs/>
         </w:rPr>
       </w:pPr>
-      <w:bookmarkStart w:id="136" w:name="OLE_LINK72"/>
+      <w:bookmarkStart w:id="137" w:name="OLE_LINK72"/>
       <w:r>
         <w:rPr>
           <w:bCs/>
@@ -12275,7 +12241,7 @@
         </w:rPr>
         <w:t xml:space="preserve">, возвращающей пользователя на окно маршрутов </w:t>
       </w:r>
-      <w:bookmarkStart w:id="137" w:name="OLE_LINK52"/>
+      <w:bookmarkStart w:id="138" w:name="OLE_LINK52"/>
       <w:r>
         <w:rPr>
           <w:bCs/>
@@ -12297,7 +12263,7 @@
         </w:rPr>
         <w:t>)</w:t>
       </w:r>
-      <w:bookmarkEnd w:id="137"/>
+      <w:bookmarkEnd w:id="138"/>
       <w:r>
         <w:rPr>
           <w:bCs/>
@@ -12305,7 +12271,7 @@
         <w:t>.</w:t>
       </w:r>
     </w:p>
-    <w:bookmarkEnd w:id="136"/>
+    <w:bookmarkEnd w:id="137"/>
     <w:p>
       <w:pPr>
         <w:pStyle w:val="ListParagraph"/>
@@ -12325,15 +12291,15 @@
         </w:rPr>
         <w:t xml:space="preserve">Наличие кнопки в виде иконки «поделиться», при нажатии на которую пользователь </w:t>
       </w:r>
-      <w:bookmarkStart w:id="138" w:name="OLE_LINK58"/>
-      <w:bookmarkStart w:id="139" w:name="OLE_LINK59"/>
+      <w:bookmarkStart w:id="139" w:name="OLE_LINK58"/>
+      <w:bookmarkStart w:id="140" w:name="OLE_LINK59"/>
       <w:r>
         <w:rPr>
           <w:bCs/>
         </w:rPr>
         <w:t xml:space="preserve">перенаправляется </w:t>
       </w:r>
-      <w:bookmarkEnd w:id="138"/>
+      <w:bookmarkEnd w:id="139"/>
       <w:r>
         <w:rPr>
           <w:bCs/>
@@ -12355,7 +12321,7 @@
         </w:rPr>
         <w:t xml:space="preserve">), </w:t>
       </w:r>
-      <w:bookmarkEnd w:id="139"/>
+      <w:bookmarkEnd w:id="140"/>
       <w:r>
         <w:rPr>
           <w:bCs/>
@@ -12515,7 +12481,7 @@
         </w:rPr>
         <w:t xml:space="preserve">Наличие описания маршрута, примерного времени его прохождения, точки старта, средней пользовательской оценки и фотографий </w:t>
       </w:r>
-      <w:bookmarkStart w:id="140" w:name="OLE_LINK117"/>
+      <w:bookmarkStart w:id="141" w:name="OLE_LINK117"/>
       <w:r>
         <w:rPr>
           <w:bCs/>
@@ -12523,7 +12489,7 @@
         </w:rPr>
         <w:t>локаций</w:t>
       </w:r>
-      <w:bookmarkEnd w:id="140"/>
+      <w:bookmarkEnd w:id="141"/>
       <w:r>
         <w:rPr>
           <w:bCs/>
@@ -12550,59 +12516,59 @@
         </w:rPr>
         <w:t xml:space="preserve">Наличие кнопки «НАЧАТЬ», при нажатии на которую приложение </w:t>
       </w:r>
-      <w:bookmarkStart w:id="141" w:name="OLE_LINK65"/>
+      <w:bookmarkStart w:id="142" w:name="OLE_LINK65"/>
       <w:r>
         <w:rPr>
           <w:bCs/>
         </w:rPr>
         <w:t xml:space="preserve">запускает маршрут и перенаправляет пользователя на окно </w:t>
       </w:r>
-      <w:bookmarkStart w:id="142" w:name="OLE_LINK62"/>
+      <w:bookmarkStart w:id="143" w:name="OLE_LINK62"/>
       <w:r>
         <w:rPr>
           <w:bCs/>
         </w:rPr>
         <w:t xml:space="preserve">прохождения </w:t>
       </w:r>
+      <w:bookmarkEnd w:id="143"/>
+      <w:r>
+        <w:rPr>
+          <w:bCs/>
+        </w:rPr>
+        <w:t>маршрута (</w:t>
+      </w:r>
+      <w:hyperlink w:anchor="_4.1.1.14._Окно_прохождения" w:tooltip="#_4.1.1.14._Окно_прохождения" w:history="1">
+        <w:r>
+          <w:rPr>
+            <w:rStyle w:val="Hyperlink"/>
+            <w:bCs/>
+          </w:rPr>
+          <w:t>см. пункт 4.1.1.14</w:t>
+        </w:r>
+      </w:hyperlink>
+      <w:r>
+        <w:rPr>
+          <w:bCs/>
+        </w:rPr>
+        <w:t>).</w:t>
+      </w:r>
+      <w:bookmarkEnd w:id="136"/>
+      <w:r>
+        <w:rPr>
+          <w:bCs/>
+        </w:rPr>
+        <w:t xml:space="preserve"> </w:t>
+      </w:r>
       <w:bookmarkEnd w:id="142"/>
-      <w:r>
-        <w:rPr>
-          <w:bCs/>
-        </w:rPr>
-        <w:t>маршрута (</w:t>
-      </w:r>
-      <w:hyperlink w:anchor="_4.1.1.14._Окно_прохождения" w:tooltip="#_4.1.1.14._Окно_прохождения" w:history="1">
-        <w:r>
-          <w:rPr>
-            <w:rStyle w:val="Hyperlink"/>
-            <w:bCs/>
-          </w:rPr>
-          <w:t>см. пункт 4.1.1.14</w:t>
-        </w:r>
-      </w:hyperlink>
-      <w:r>
-        <w:rPr>
-          <w:bCs/>
-        </w:rPr>
-        <w:t>).</w:t>
-      </w:r>
-      <w:bookmarkEnd w:id="134"/>
-      <w:r>
-        <w:rPr>
-          <w:bCs/>
-        </w:rPr>
-        <w:t xml:space="preserve"> </w:t>
-      </w:r>
-      <w:bookmarkEnd w:id="141"/>
     </w:p>
     <w:p>
       <w:pPr>
         <w:pStyle w:val="Heading4"/>
         <w:jc w:val="both"/>
       </w:pPr>
-      <w:bookmarkStart w:id="143" w:name="_4.1.1.14._Окно_прохождения"/>
-      <w:bookmarkStart w:id="144" w:name="_Toc162984040"/>
-      <w:bookmarkEnd w:id="143"/>
+      <w:bookmarkStart w:id="144" w:name="_4.1.1.14._Окно_прохождения"/>
+      <w:bookmarkStart w:id="145" w:name="_Toc162984040"/>
+      <w:bookmarkEnd w:id="144"/>
       <w:r>
         <w:t xml:space="preserve">4.1.1.14. Окно </w:t>
       </w:r>
@@ -12616,7 +12582,7 @@
       <w:r>
         <w:t>маршрута</w:t>
       </w:r>
-      <w:bookmarkEnd w:id="144"/>
+      <w:bookmarkEnd w:id="145"/>
     </w:p>
     <w:p>
       <w:pPr>
@@ -12785,8 +12751,8 @@
         </w:rPr>
         <w:t>). Если маршрут пройден и завершен, то количество пройденных пользователем маршрутов увеличивается на 1.</w:t>
       </w:r>
-      <w:bookmarkEnd w:id="114"/>
-      <w:bookmarkEnd w:id="125"/>
+      <w:bookmarkEnd w:id="116"/>
+      <w:bookmarkEnd w:id="127"/>
       <w:r>
         <w:rPr>
           <w:bCs/>
@@ -12811,7 +12777,7 @@
         <w:pStyle w:val="Heading4"/>
         <w:jc w:val="both"/>
       </w:pPr>
-      <w:bookmarkStart w:id="145" w:name="_Toc162984041"/>
+      <w:bookmarkStart w:id="146" w:name="_Toc162984041"/>
       <w:r>
         <w:t xml:space="preserve">4.1.1.15. </w:t>
       </w:r>
@@ -12821,7 +12787,7 @@
         </w:rPr>
         <w:t>Реклама</w:t>
       </w:r>
-      <w:bookmarkEnd w:id="145"/>
+      <w:bookmarkEnd w:id="146"/>
     </w:p>
     <w:p>
       <w:pPr>
@@ -12847,13 +12813,13 @@
       <w:pPr>
         <w:pStyle w:val="Heading3"/>
       </w:pPr>
-      <w:bookmarkStart w:id="146" w:name="_Toc119875107"/>
-      <w:bookmarkStart w:id="147" w:name="_Toc162984042"/>
+      <w:bookmarkStart w:id="147" w:name="_Toc119875107"/>
+      <w:bookmarkStart w:id="148" w:name="_Toc162984042"/>
       <w:r>
         <w:t>4.1.2. Организация входных данных</w:t>
       </w:r>
-      <w:bookmarkEnd w:id="146"/>
       <w:bookmarkEnd w:id="147"/>
+      <w:bookmarkEnd w:id="148"/>
     </w:p>
     <w:p>
       <w:pPr>
@@ -12870,7 +12836,7 @@
         </w:rPr>
         <w:t xml:space="preserve">Входные данные формируются за счет взаимодействия пользователя с приложением (нажатие на экран телефона, </w:t>
       </w:r>
-      <w:bookmarkStart w:id="148" w:name="OLE_LINK122"/>
+      <w:bookmarkStart w:id="149" w:name="OLE_LINK122"/>
       <w:r>
         <w:rPr>
           <w:bCs/>
@@ -12878,7 +12844,7 @@
         </w:rPr>
         <w:t>скроллинг</w:t>
       </w:r>
-      <w:bookmarkEnd w:id="148"/>
+      <w:bookmarkEnd w:id="149"/>
       <w:r>
         <w:rPr>
           <w:bCs/>
@@ -12906,14 +12872,14 @@
       <w:pPr>
         <w:pStyle w:val="Heading3"/>
       </w:pPr>
-      <w:bookmarkStart w:id="149" w:name="_Toc119875108"/>
-      <w:bookmarkStart w:id="150" w:name="_Toc162984043"/>
+      <w:bookmarkStart w:id="150" w:name="_Toc119875108"/>
+      <w:bookmarkStart w:id="151" w:name="_Toc162984043"/>
       <w:r>
         <w:lastRenderedPageBreak/>
         <w:t>4.1.3. Организация выходных данных</w:t>
       </w:r>
-      <w:bookmarkEnd w:id="149"/>
       <w:bookmarkEnd w:id="150"/>
+      <w:bookmarkEnd w:id="151"/>
     </w:p>
     <w:p>
       <w:pPr>
@@ -12951,13 +12917,13 @@
       <w:pPr>
         <w:pStyle w:val="Heading3"/>
       </w:pPr>
-      <w:bookmarkStart w:id="151" w:name="_Toc119875109"/>
-      <w:bookmarkStart w:id="152" w:name="_Toc162984044"/>
+      <w:bookmarkStart w:id="152" w:name="_Toc119875109"/>
+      <w:bookmarkStart w:id="153" w:name="_Toc162984044"/>
       <w:r>
         <w:t>4.1.4. Требования к временным характеристикам</w:t>
       </w:r>
-      <w:bookmarkEnd w:id="151"/>
       <w:bookmarkEnd w:id="152"/>
+      <w:bookmarkEnd w:id="153"/>
     </w:p>
     <w:p>
       <w:pPr>
@@ -12995,13 +12961,13 @@
       <w:pPr>
         <w:pStyle w:val="Heading3"/>
       </w:pPr>
-      <w:bookmarkStart w:id="153" w:name="_Toc119875110"/>
-      <w:bookmarkStart w:id="154" w:name="_Toc162984045"/>
+      <w:bookmarkStart w:id="154" w:name="_Toc119875110"/>
+      <w:bookmarkStart w:id="155" w:name="_Toc162984045"/>
       <w:r>
         <w:t>4.1.5. Требования к интерфейсу</w:t>
       </w:r>
-      <w:bookmarkEnd w:id="153"/>
       <w:bookmarkEnd w:id="154"/>
+      <w:bookmarkEnd w:id="155"/>
     </w:p>
     <w:p>
       <w:pPr>
@@ -13189,13 +13155,13 @@
       <w:pPr>
         <w:pStyle w:val="Heading2"/>
       </w:pPr>
-      <w:bookmarkStart w:id="155" w:name="_Toc119875111"/>
-      <w:bookmarkStart w:id="156" w:name="_Toc162984046"/>
+      <w:bookmarkStart w:id="156" w:name="_Toc119875111"/>
+      <w:bookmarkStart w:id="157" w:name="_Toc162984046"/>
       <w:r>
         <w:t>4.2. Требования к надежности</w:t>
       </w:r>
-      <w:bookmarkEnd w:id="155"/>
       <w:bookmarkEnd w:id="156"/>
+      <w:bookmarkEnd w:id="157"/>
     </w:p>
     <w:p>
       <w:pPr>
@@ -13263,13 +13229,13 @@
       <w:pPr>
         <w:pStyle w:val="Heading2"/>
       </w:pPr>
-      <w:bookmarkStart w:id="157" w:name="_Toc119875112"/>
-      <w:bookmarkStart w:id="158" w:name="_Toc162984047"/>
+      <w:bookmarkStart w:id="158" w:name="_Toc119875112"/>
+      <w:bookmarkStart w:id="159" w:name="_Toc162984047"/>
       <w:r>
         <w:t>4.3. Условия эксплуатации</w:t>
       </w:r>
-      <w:bookmarkEnd w:id="157"/>
       <w:bookmarkEnd w:id="158"/>
+      <w:bookmarkEnd w:id="159"/>
     </w:p>
     <w:p>
       <w:pPr>
@@ -13324,25 +13290,25 @@
       <w:pPr>
         <w:pStyle w:val="Heading2"/>
       </w:pPr>
-      <w:bookmarkStart w:id="159" w:name="_Toc119875113"/>
-      <w:bookmarkStart w:id="160" w:name="_Toc162984048"/>
+      <w:bookmarkStart w:id="160" w:name="_Toc119875113"/>
+      <w:bookmarkStart w:id="161" w:name="_Toc162984048"/>
       <w:r>
         <w:t>4.4. Требования к составу и параметрам технических средств</w:t>
       </w:r>
-      <w:bookmarkEnd w:id="159"/>
       <w:bookmarkEnd w:id="160"/>
+      <w:bookmarkEnd w:id="161"/>
     </w:p>
     <w:p>
       <w:pPr>
         <w:pStyle w:val="Heading3"/>
       </w:pPr>
-      <w:bookmarkStart w:id="161" w:name="_Toc119875114"/>
-      <w:bookmarkStart w:id="162" w:name="_Toc162984049"/>
+      <w:bookmarkStart w:id="162" w:name="_Toc119875114"/>
+      <w:bookmarkStart w:id="163" w:name="_Toc162984049"/>
       <w:r>
         <w:t>4.4.1. Требования к серверному оборудованию</w:t>
       </w:r>
-      <w:bookmarkEnd w:id="161"/>
       <w:bookmarkEnd w:id="162"/>
+      <w:bookmarkEnd w:id="163"/>
     </w:p>
     <w:p>
       <w:pPr>
@@ -13483,6 +13449,7 @@
           <w:bCs/>
         </w:rPr>
       </w:pPr>
+      <w:bookmarkStart w:id="164" w:name="OLE_LINK410"/>
       <w:r>
         <w:rPr>
           <w:bCs/>
@@ -13578,6 +13545,7 @@
         <w:t>4 Гбит/с пропускной способности сетевого интерфейса.</w:t>
       </w:r>
     </w:p>
+    <w:bookmarkEnd w:id="164"/>
     <w:p>
       <w:pPr>
         <w:spacing w:before="100" w:line="360" w:lineRule="auto"/>
@@ -13598,15 +13566,15 @@
       <w:pPr>
         <w:pStyle w:val="Heading3"/>
       </w:pPr>
-      <w:bookmarkStart w:id="163" w:name="_4.4.2._Требования_к"/>
-      <w:bookmarkStart w:id="164" w:name="_Toc119875115"/>
-      <w:bookmarkStart w:id="165" w:name="_Toc162984050"/>
-      <w:bookmarkEnd w:id="163"/>
+      <w:bookmarkStart w:id="165" w:name="_4.4.2._Требования_к"/>
+      <w:bookmarkStart w:id="166" w:name="_Toc119875115"/>
+      <w:bookmarkStart w:id="167" w:name="_Toc162984050"/>
+      <w:bookmarkEnd w:id="165"/>
       <w:r>
         <w:t>4.4.2. Требования к клиентскому оборудованию</w:t>
       </w:r>
-      <w:bookmarkEnd w:id="164"/>
-      <w:bookmarkEnd w:id="165"/>
+      <w:bookmarkEnd w:id="166"/>
+      <w:bookmarkEnd w:id="167"/>
     </w:p>
     <w:p>
       <w:pPr>
@@ -13629,6 +13597,7 @@
           <w:bCs/>
         </w:rPr>
       </w:pPr>
+      <w:bookmarkStart w:id="168" w:name="OLE_LINK411"/>
       <w:r>
         <w:rPr>
           <w:bCs/>
@@ -13660,12 +13629,6 @@
           <w:bCs/>
         </w:rPr>
         <w:t>6</w:t>
-      </w:r>
-      <w:r>
-        <w:rPr>
-          <w:bCs/>
-        </w:rPr>
-        <w:t xml:space="preserve"> и старше</w:t>
       </w:r>
     </w:p>
     <w:p>
@@ -13732,14 +13695,15 @@
       <w:pPr>
         <w:pStyle w:val="Heading2"/>
       </w:pPr>
-      <w:bookmarkStart w:id="166" w:name="_Toc119875116"/>
-      <w:bookmarkStart w:id="167" w:name="_Toc162984051"/>
+      <w:bookmarkStart w:id="169" w:name="_Toc119875116"/>
+      <w:bookmarkStart w:id="170" w:name="_Toc162984051"/>
+      <w:bookmarkEnd w:id="168"/>
       <w:r>
         <w:t>4.5. Требования к информационной и программной совместимости</w:t>
       </w:r>
-      <w:bookmarkStart w:id="168" w:name="_Toc119875117"/>
-      <w:bookmarkEnd w:id="166"/>
-      <w:bookmarkEnd w:id="167"/>
+      <w:bookmarkStart w:id="171" w:name="_Toc119875117"/>
+      <w:bookmarkEnd w:id="169"/>
+      <w:bookmarkEnd w:id="170"/>
     </w:p>
     <w:p>
       <w:pPr>
@@ -13748,14 +13712,14 @@
           <w:rFonts w:eastAsia="Times New Roman"/>
         </w:rPr>
       </w:pPr>
-      <w:bookmarkStart w:id="169" w:name="_Toc162984052"/>
+      <w:bookmarkStart w:id="172" w:name="_Toc162984052"/>
       <w:r>
         <w:rPr>
           <w:rFonts w:eastAsia="Times New Roman"/>
         </w:rPr>
         <w:t>4.5.1. Требования к информационным структурам и методам решения</w:t>
       </w:r>
-      <w:bookmarkEnd w:id="169"/>
+      <w:bookmarkEnd w:id="172"/>
       <w:r>
         <w:rPr>
           <w:rFonts w:eastAsia="Times New Roman"/>
@@ -13789,7 +13753,7 @@
           <w:rFonts w:eastAsia="Times New Roman"/>
         </w:rPr>
       </w:pPr>
-      <w:bookmarkStart w:id="170" w:name="_Toc162984053"/>
+      <w:bookmarkStart w:id="173" w:name="_Toc162984053"/>
       <w:r>
         <w:rPr>
           <w:rFonts w:eastAsia="Times New Roman"/>
@@ -13797,7 +13761,7 @@
         <w:lastRenderedPageBreak/>
         <w:t>4.5.2. Требования к программным средствам, используемым программой</w:t>
       </w:r>
-      <w:bookmarkEnd w:id="170"/>
+      <w:bookmarkEnd w:id="173"/>
       <w:r>
         <w:rPr>
           <w:rFonts w:eastAsia="Times New Roman"/>
@@ -13841,14 +13805,14 @@
           <w:rFonts w:eastAsia="Times New Roman"/>
         </w:rPr>
       </w:pPr>
-      <w:bookmarkStart w:id="171" w:name="_Toc162984054"/>
+      <w:bookmarkStart w:id="174" w:name="_Toc162984054"/>
       <w:r>
         <w:rPr>
           <w:rFonts w:eastAsia="Times New Roman"/>
         </w:rPr>
         <w:t>4.5.3. Требования к исходным кодам и языкам программирования</w:t>
       </w:r>
-      <w:bookmarkEnd w:id="171"/>
+      <w:bookmarkEnd w:id="174"/>
       <w:r>
         <w:rPr>
           <w:rFonts w:eastAsia="Times New Roman"/>
@@ -13950,14 +13914,14 @@
           <w:rFonts w:ascii="TimesNewRomanPSMT" w:eastAsia="Times New Roman" w:hAnsi="TimesNewRomanPSMT" w:cs="Times New Roman"/>
         </w:rPr>
       </w:pPr>
-      <w:bookmarkStart w:id="172" w:name="_Toc162984055"/>
+      <w:bookmarkStart w:id="175" w:name="_Toc162984055"/>
       <w:r>
         <w:rPr>
           <w:rFonts w:eastAsia="Times New Roman"/>
         </w:rPr>
         <w:t>4.5.4. Требования к защите информации и программы</w:t>
       </w:r>
-      <w:bookmarkEnd w:id="172"/>
+      <w:bookmarkEnd w:id="175"/>
       <w:r>
         <w:rPr>
           <w:rFonts w:eastAsia="Times New Roman"/>
@@ -13977,12 +13941,12 @@
       <w:pPr>
         <w:pStyle w:val="Heading2"/>
       </w:pPr>
-      <w:bookmarkStart w:id="173" w:name="_Toc162984056"/>
+      <w:bookmarkStart w:id="176" w:name="_Toc162984056"/>
       <w:r>
         <w:t>4.6. Требования к маркировке и упаковке</w:t>
       </w:r>
-      <w:bookmarkEnd w:id="168"/>
-      <w:bookmarkEnd w:id="173"/>
+      <w:bookmarkEnd w:id="171"/>
+      <w:bookmarkEnd w:id="176"/>
     </w:p>
     <w:p>
       <w:pPr>
@@ -13996,19 +13960,19 @@
       <w:pPr>
         <w:pStyle w:val="Heading2"/>
       </w:pPr>
-      <w:bookmarkStart w:id="174" w:name="_Toc119875118"/>
-      <w:bookmarkStart w:id="175" w:name="_Toc162984057"/>
+      <w:bookmarkStart w:id="177" w:name="_Toc119875118"/>
+      <w:bookmarkStart w:id="178" w:name="_Toc162984057"/>
       <w:r>
         <w:t>4.7. Требования к транспортированию и хранению</w:t>
       </w:r>
-      <w:bookmarkEnd w:id="174"/>
-      <w:bookmarkEnd w:id="175"/>
+      <w:bookmarkEnd w:id="177"/>
+      <w:bookmarkEnd w:id="178"/>
     </w:p>
     <w:p>
       <w:pPr>
         <w:pStyle w:val="1"/>
       </w:pPr>
-      <w:bookmarkStart w:id="176" w:name="_Toc119875119"/>
+      <w:bookmarkStart w:id="179" w:name="_Toc119875119"/>
       <w:r>
         <w:t xml:space="preserve">Транспортировка программного продукта должна осуществляться без нарушения полноты комплекта, предоставленного разработчиком изначально. </w:t>
       </w:r>
@@ -14033,12 +13997,12 @@
       <w:pPr>
         <w:pStyle w:val="Heading2"/>
       </w:pPr>
-      <w:bookmarkStart w:id="177" w:name="_Toc162984058"/>
+      <w:bookmarkStart w:id="180" w:name="_Toc162984058"/>
       <w:r>
         <w:t>4.8. Специальные требования</w:t>
       </w:r>
-      <w:bookmarkEnd w:id="176"/>
-      <w:bookmarkEnd w:id="177"/>
+      <w:bookmarkEnd w:id="179"/>
+      <w:bookmarkEnd w:id="180"/>
     </w:p>
     <w:p>
       <w:pPr>
@@ -14066,28 +14030,28 @@
       <w:pPr>
         <w:pStyle w:val="Heading1"/>
       </w:pPr>
-      <w:bookmarkStart w:id="178" w:name="_Toc119875120"/>
-      <w:bookmarkStart w:id="179" w:name="_Toc162984059"/>
+      <w:bookmarkStart w:id="181" w:name="_Toc119875120"/>
+      <w:bookmarkStart w:id="182" w:name="_Toc162984059"/>
       <w:r>
         <w:lastRenderedPageBreak/>
         <w:t>5. ТРЕБОВАНИЯ К ПРОГРАММНОЙ ДОКУМЕНТАЦИИ</w:t>
       </w:r>
-      <w:bookmarkEnd w:id="178"/>
-      <w:bookmarkEnd w:id="179"/>
-    </w:p>
-    <w:p>
-      <w:pPr>
-        <w:pStyle w:val="Heading2"/>
-      </w:pPr>
-      <w:bookmarkStart w:id="180" w:name="_5.1._Предварительный_состав"/>
-      <w:bookmarkStart w:id="181" w:name="_Toc119875121"/>
-      <w:bookmarkStart w:id="182" w:name="_Toc162984060"/>
-      <w:bookmarkEnd w:id="180"/>
-      <w:r>
-        <w:t>5.1. Предварительный состав программной документации</w:t>
-      </w:r>
       <w:bookmarkEnd w:id="181"/>
       <w:bookmarkEnd w:id="182"/>
+    </w:p>
+    <w:p>
+      <w:pPr>
+        <w:pStyle w:val="Heading2"/>
+      </w:pPr>
+      <w:bookmarkStart w:id="183" w:name="_5.1._Предварительный_состав"/>
+      <w:bookmarkStart w:id="184" w:name="_Toc119875121"/>
+      <w:bookmarkStart w:id="185" w:name="_Toc162984060"/>
+      <w:bookmarkEnd w:id="183"/>
+      <w:r>
+        <w:t>5.1. Предварительный состав программной документации</w:t>
+      </w:r>
+      <w:bookmarkEnd w:id="184"/>
+      <w:bookmarkEnd w:id="185"/>
     </w:p>
     <w:p>
       <w:pPr>
@@ -14102,7 +14066,8 @@
           <w:bCs/>
         </w:rPr>
       </w:pPr>
-      <w:bookmarkStart w:id="183" w:name="OLE_LINK68"/>
+      <w:bookmarkStart w:id="186" w:name="OLE_LINK68"/>
+      <w:bookmarkStart w:id="187" w:name="OLE_LINK409"/>
       <w:r>
         <w:rPr>
           <w:bCs/>
@@ -14128,7 +14093,7 @@
         </w:rPr>
         <w:t xml:space="preserve">приложение-гид по культурным, историческим местам «Маршруты классиков». </w:t>
       </w:r>
-      <w:bookmarkEnd w:id="183"/>
+      <w:bookmarkEnd w:id="186"/>
       <w:r>
         <w:rPr>
           <w:bCs/>
@@ -14767,13 +14732,14 @@
       <w:pPr>
         <w:pStyle w:val="Heading2"/>
       </w:pPr>
-      <w:bookmarkStart w:id="184" w:name="_Toc119875122"/>
-      <w:bookmarkStart w:id="185" w:name="_Toc162984061"/>
+      <w:bookmarkStart w:id="188" w:name="_Toc119875122"/>
+      <w:bookmarkStart w:id="189" w:name="_Toc162984061"/>
+      <w:bookmarkEnd w:id="187"/>
       <w:r>
         <w:t>5.2. Специальные требования к программной документации</w:t>
       </w:r>
-      <w:bookmarkEnd w:id="184"/>
-      <w:bookmarkEnd w:id="185"/>
+      <w:bookmarkEnd w:id="188"/>
+      <w:bookmarkEnd w:id="189"/>
     </w:p>
     <w:p>
       <w:pPr>
@@ -15039,26 +15005,26 @@
       <w:pPr>
         <w:pStyle w:val="Heading1"/>
       </w:pPr>
-      <w:bookmarkStart w:id="186" w:name="_Toc119875123"/>
-      <w:bookmarkStart w:id="187" w:name="_Toc162984062"/>
+      <w:bookmarkStart w:id="190" w:name="_Toc119875123"/>
+      <w:bookmarkStart w:id="191" w:name="_Toc162984062"/>
       <w:r>
         <w:lastRenderedPageBreak/>
         <w:t>6. ТЕХНИКО-ЭКОНОМИЧЕСКИЕ ПОКАЗАТЕЛИ</w:t>
       </w:r>
-      <w:bookmarkEnd w:id="186"/>
-      <w:bookmarkEnd w:id="187"/>
+      <w:bookmarkEnd w:id="190"/>
+      <w:bookmarkEnd w:id="191"/>
     </w:p>
     <w:p>
       <w:pPr>
         <w:pStyle w:val="Heading2"/>
       </w:pPr>
-      <w:bookmarkStart w:id="188" w:name="_Toc119875124"/>
-      <w:bookmarkStart w:id="189" w:name="_Toc162984063"/>
+      <w:bookmarkStart w:id="192" w:name="_Toc119875124"/>
+      <w:bookmarkStart w:id="193" w:name="_Toc162984063"/>
       <w:r>
         <w:t>6.1. Ориентировочная экономическая эффективность</w:t>
       </w:r>
-      <w:bookmarkEnd w:id="188"/>
-      <w:bookmarkEnd w:id="189"/>
+      <w:bookmarkEnd w:id="192"/>
+      <w:bookmarkEnd w:id="193"/>
     </w:p>
     <w:p>
       <w:pPr>
@@ -15080,19 +15046,19 @@
       <w:pPr>
         <w:pStyle w:val="Heading2"/>
       </w:pPr>
-      <w:bookmarkStart w:id="190" w:name="_Toc119875125"/>
-      <w:bookmarkStart w:id="191" w:name="_Toc162984064"/>
+      <w:bookmarkStart w:id="194" w:name="_Toc119875125"/>
+      <w:bookmarkStart w:id="195" w:name="_Toc162984064"/>
       <w:r>
         <w:t>6.2. Предполагаемая годовая потребность</w:t>
       </w:r>
-      <w:bookmarkEnd w:id="190"/>
-      <w:bookmarkEnd w:id="191"/>
+      <w:bookmarkEnd w:id="194"/>
+      <w:bookmarkEnd w:id="195"/>
     </w:p>
     <w:p>
       <w:pPr>
         <w:pStyle w:val="1"/>
       </w:pPr>
-      <w:bookmarkStart w:id="192" w:name="_Toc119875126"/>
+      <w:bookmarkStart w:id="196" w:name="_Toc119875126"/>
       <w:r>
         <w:t>Ожидается, что приложение будет востребовано среди туристов в течение всего года.</w:t>
       </w:r>
@@ -15112,12 +15078,12 @@
           <w:bCs/>
         </w:rPr>
       </w:pPr>
-      <w:bookmarkStart w:id="193" w:name="_Toc162984065"/>
+      <w:bookmarkStart w:id="197" w:name="_Toc162984065"/>
       <w:r>
         <w:t>6.3. Экономические преимущества разработки по сравнению с аналогами</w:t>
       </w:r>
-      <w:bookmarkEnd w:id="192"/>
-      <w:bookmarkEnd w:id="193"/>
+      <w:bookmarkEnd w:id="196"/>
+      <w:bookmarkEnd w:id="197"/>
     </w:p>
     <w:p>
       <w:pPr>
@@ -15164,7 +15130,7 @@
               <w:ind w:firstLine="0"/>
               <w:jc w:val="center"/>
             </w:pPr>
-            <w:bookmarkStart w:id="194" w:name="OLE_LINK101"/>
+            <w:bookmarkStart w:id="198" w:name="OLE_LINK101"/>
             <w:r>
               <w:t xml:space="preserve">Живые </w:t>
             </w:r>
@@ -15172,7 +15138,7 @@
             <w:r>
               <w:t>страницы</w:t>
             </w:r>
-            <w:bookmarkEnd w:id="194"/>
+            <w:bookmarkEnd w:id="198"/>
             <w:r>
               <w:rPr>
                 <w:color w:val="4472C4" w:themeColor="accent1"/>
@@ -15249,7 +15215,7 @@
               <w:ind w:firstLine="0"/>
               <w:jc w:val="center"/>
             </w:pPr>
-            <w:bookmarkStart w:id="195" w:name="OLE_LINK106"/>
+            <w:bookmarkStart w:id="199" w:name="OLE_LINK106"/>
             <w:proofErr w:type="spellStart"/>
             <w:proofErr w:type="gramStart"/>
             <w:r>
@@ -15268,7 +15234,7 @@
               </w:rPr>
               <w:t>travel</w:t>
             </w:r>
-            <w:bookmarkEnd w:id="195"/>
+            <w:bookmarkEnd w:id="199"/>
             <w:r>
               <w:rPr>
                 <w:color w:val="4472C4" w:themeColor="accent1"/>
@@ -15345,7 +15311,7 @@
               <w:ind w:firstLine="0"/>
               <w:jc w:val="center"/>
             </w:pPr>
-            <w:bookmarkStart w:id="196" w:name="OLE_LINK112"/>
+            <w:bookmarkStart w:id="200" w:name="OLE_LINK112"/>
             <w:proofErr w:type="gramStart"/>
             <w:r>
               <w:rPr>
@@ -15353,7 +15319,7 @@
               </w:rPr>
               <w:t>Foursquare</w:t>
             </w:r>
-            <w:bookmarkEnd w:id="196"/>
+            <w:bookmarkEnd w:id="200"/>
             <w:r>
               <w:rPr>
                 <w:color w:val="4472C4" w:themeColor="accent1"/>
@@ -17314,28 +17280,28 @@
       <w:pPr>
         <w:pStyle w:val="Heading1"/>
       </w:pPr>
-      <w:bookmarkStart w:id="197" w:name="_Toc119875127"/>
-      <w:bookmarkStart w:id="198" w:name="_Toc162984066"/>
+      <w:bookmarkStart w:id="201" w:name="_Toc119875127"/>
+      <w:bookmarkStart w:id="202" w:name="_Toc162984066"/>
       <w:r>
         <w:lastRenderedPageBreak/>
         <w:t>7. СТАДИИ И ЭТАПЫ РАЗРАБОТКИ</w:t>
       </w:r>
-      <w:bookmarkEnd w:id="197"/>
-      <w:bookmarkEnd w:id="198"/>
+      <w:bookmarkEnd w:id="201"/>
+      <w:bookmarkEnd w:id="202"/>
     </w:p>
     <w:p>
       <w:pPr>
         <w:pStyle w:val="Heading2"/>
       </w:pPr>
-      <w:bookmarkStart w:id="199" w:name="_7.1._Стадии_разработки,"/>
-      <w:bookmarkStart w:id="200" w:name="_Toc119875128"/>
-      <w:bookmarkStart w:id="201" w:name="_Toc162984067"/>
-      <w:bookmarkEnd w:id="199"/>
+      <w:bookmarkStart w:id="203" w:name="_7.1._Стадии_разработки,"/>
+      <w:bookmarkStart w:id="204" w:name="_Toc119875128"/>
+      <w:bookmarkStart w:id="205" w:name="_Toc162984067"/>
+      <w:bookmarkEnd w:id="203"/>
       <w:r>
         <w:t>7.1. Стадии разработки, этапы и содержание работ</w:t>
       </w:r>
-      <w:bookmarkEnd w:id="200"/>
-      <w:bookmarkEnd w:id="201"/>
+      <w:bookmarkEnd w:id="204"/>
+      <w:bookmarkEnd w:id="205"/>
     </w:p>
     <w:p>
       <w:pPr>
@@ -17655,7 +17621,7 @@
               <w:spacing w:before="20" w:after="20"/>
               <w:ind w:right="93"/>
             </w:pPr>
-            <w:bookmarkStart w:id="202" w:name="OLE_LINK73"/>
+            <w:bookmarkStart w:id="206" w:name="OLE_LINK73"/>
             <w:proofErr w:type="spellStart"/>
             <w:r>
               <w:t>Прозорский</w:t>
@@ -17664,7 +17630,7 @@
             <w:r>
               <w:t xml:space="preserve"> М. А.</w:t>
             </w:r>
-            <w:bookmarkEnd w:id="202"/>
+            <w:bookmarkEnd w:id="206"/>
           </w:p>
         </w:tc>
         <w:tc>
@@ -17860,7 +17826,7 @@
               <w:spacing w:before="20" w:after="20"/>
               <w:ind w:right="364"/>
             </w:pPr>
-            <w:bookmarkStart w:id="203" w:name="OLE_LINK74"/>
+            <w:bookmarkStart w:id="207" w:name="OLE_LINK74"/>
             <w:proofErr w:type="spellStart"/>
             <w:r>
               <w:t>Прозорский</w:t>
@@ -17869,7 +17835,7 @@
             <w:r>
               <w:t xml:space="preserve"> М. А.</w:t>
             </w:r>
-            <w:bookmarkEnd w:id="203"/>
+            <w:bookmarkEnd w:id="207"/>
           </w:p>
         </w:tc>
         <w:tc>
@@ -19465,7 +19431,7 @@
             <w:vAlign w:val="center"/>
           </w:tcPr>
           <w:p>
-            <w:bookmarkStart w:id="204" w:name="OLE_LINK81"/>
+            <w:bookmarkStart w:id="208" w:name="OLE_LINK81"/>
             <w:proofErr w:type="spellStart"/>
             <w:r>
               <w:t>Прозорский</w:t>
@@ -19474,7 +19440,7 @@
             <w:r>
               <w:t xml:space="preserve"> М. А.</w:t>
             </w:r>
-            <w:bookmarkEnd w:id="204"/>
+            <w:bookmarkEnd w:id="208"/>
           </w:p>
         </w:tc>
         <w:tc>
@@ -19497,13 +19463,13 @@
       <w:pPr>
         <w:pStyle w:val="Heading2"/>
       </w:pPr>
-      <w:bookmarkStart w:id="205" w:name="_Toc119875129"/>
-      <w:bookmarkStart w:id="206" w:name="_Toc162984068"/>
+      <w:bookmarkStart w:id="209" w:name="_Toc119875129"/>
+      <w:bookmarkStart w:id="210" w:name="_Toc162984068"/>
       <w:r>
         <w:t>7.2. Сроки разработки и исполнители</w:t>
       </w:r>
-      <w:bookmarkEnd w:id="205"/>
-      <w:bookmarkEnd w:id="206"/>
+      <w:bookmarkEnd w:id="209"/>
+      <w:bookmarkEnd w:id="210"/>
     </w:p>
     <w:p>
       <w:pPr>
@@ -19578,26 +19544,26 @@
       <w:pPr>
         <w:pStyle w:val="Heading1"/>
       </w:pPr>
-      <w:bookmarkStart w:id="207" w:name="_Toc119875130"/>
-      <w:bookmarkStart w:id="208" w:name="_Toc162984069"/>
+      <w:bookmarkStart w:id="211" w:name="_Toc119875130"/>
+      <w:bookmarkStart w:id="212" w:name="_Toc162984069"/>
       <w:r>
         <w:lastRenderedPageBreak/>
         <w:t>8. ПОРЯДОК КОНТРОЛЯ И ПРИЕМКИ</w:t>
       </w:r>
-      <w:bookmarkEnd w:id="207"/>
-      <w:bookmarkEnd w:id="208"/>
+      <w:bookmarkEnd w:id="211"/>
+      <w:bookmarkEnd w:id="212"/>
     </w:p>
     <w:p>
       <w:pPr>
         <w:pStyle w:val="Heading2"/>
       </w:pPr>
-      <w:bookmarkStart w:id="209" w:name="_Toc119875131"/>
-      <w:bookmarkStart w:id="210" w:name="_Toc162984070"/>
+      <w:bookmarkStart w:id="213" w:name="_Toc119875131"/>
+      <w:bookmarkStart w:id="214" w:name="_Toc162984070"/>
       <w:r>
         <w:t>8.1. Виды испытаний</w:t>
       </w:r>
-      <w:bookmarkEnd w:id="209"/>
-      <w:bookmarkEnd w:id="210"/>
+      <w:bookmarkEnd w:id="213"/>
+      <w:bookmarkEnd w:id="214"/>
     </w:p>
     <w:p>
       <w:pPr>
@@ -19698,13 +19664,13 @@
       <w:pPr>
         <w:pStyle w:val="Heading2"/>
       </w:pPr>
-      <w:bookmarkStart w:id="211" w:name="_Toc119875132"/>
-      <w:bookmarkStart w:id="212" w:name="_Toc162984071"/>
+      <w:bookmarkStart w:id="215" w:name="_Toc119875132"/>
+      <w:bookmarkStart w:id="216" w:name="_Toc162984071"/>
       <w:r>
         <w:t>8.2. Общие требования к приёмке работы</w:t>
       </w:r>
-      <w:bookmarkEnd w:id="211"/>
-      <w:bookmarkEnd w:id="212"/>
+      <w:bookmarkEnd w:id="215"/>
+      <w:bookmarkEnd w:id="216"/>
     </w:p>
     <w:p>
       <w:pPr>
@@ -19802,16 +19768,16 @@
       <w:pPr>
         <w:pStyle w:val="Heading1"/>
       </w:pPr>
-      <w:bookmarkStart w:id="213" w:name="_СПИСОК_ИСПОЛЬЗУЕМОЙ_ЛИТЕРАТУРЫ"/>
-      <w:bookmarkStart w:id="214" w:name="_Toc119875135"/>
-      <w:bookmarkStart w:id="215" w:name="_Toc162984072"/>
-      <w:bookmarkEnd w:id="213"/>
+      <w:bookmarkStart w:id="217" w:name="_СПИСОК_ИСПОЛЬЗУЕМОЙ_ЛИТЕРАТУРЫ"/>
+      <w:bookmarkStart w:id="218" w:name="_Toc119875135"/>
+      <w:bookmarkStart w:id="219" w:name="_Toc162984072"/>
+      <w:bookmarkEnd w:id="217"/>
       <w:r>
         <w:lastRenderedPageBreak/>
         <w:t>СПИСОК ИСПОЛЬЗУЕМОЙ ЛИТЕРАТУРЫ</w:t>
       </w:r>
-      <w:bookmarkEnd w:id="214"/>
-      <w:bookmarkEnd w:id="215"/>
+      <w:bookmarkEnd w:id="218"/>
+      <w:bookmarkEnd w:id="219"/>
     </w:p>
     <w:p>
       <w:pPr>
@@ -19826,14 +19792,14 @@
           <w:bCs/>
         </w:rPr>
       </w:pPr>
-      <w:bookmarkStart w:id="216" w:name="_Ref149007757"/>
-      <w:bookmarkStart w:id="217" w:name="_Toc149062967"/>
-      <w:bookmarkStart w:id="218" w:name="_Toc158142811"/>
-      <w:bookmarkStart w:id="219" w:name="_Toc158143112"/>
-      <w:bookmarkStart w:id="220" w:name="_Toc158169062"/>
-      <w:bookmarkStart w:id="221" w:name="OLE_LINK1"/>
-      <w:bookmarkStart w:id="222" w:name="_Toc162955053"/>
-      <w:bookmarkStart w:id="223" w:name="_Toc162984073"/>
+      <w:bookmarkStart w:id="220" w:name="_Ref149007757"/>
+      <w:bookmarkStart w:id="221" w:name="_Toc149062967"/>
+      <w:bookmarkStart w:id="222" w:name="_Toc158142811"/>
+      <w:bookmarkStart w:id="223" w:name="_Toc158143112"/>
+      <w:bookmarkStart w:id="224" w:name="_Toc158169062"/>
+      <w:bookmarkStart w:id="225" w:name="OLE_LINK1"/>
+      <w:bookmarkStart w:id="226" w:name="_Toc162955053"/>
+      <w:bookmarkStart w:id="227" w:name="_Toc162984073"/>
       <w:r>
         <w:rPr>
           <w:bCs/>
@@ -19854,14 +19820,14 @@
         </w:rPr>
         <w:t>: Виды программ и программных документов. // Единая система программной документации. – М.: ИПК Издательство стандартов, 2001.</w:t>
       </w:r>
-      <w:bookmarkEnd w:id="216"/>
-      <w:bookmarkEnd w:id="217"/>
-      <w:bookmarkEnd w:id="218"/>
-      <w:bookmarkEnd w:id="219"/>
       <w:bookmarkEnd w:id="220"/>
       <w:bookmarkEnd w:id="221"/>
       <w:bookmarkEnd w:id="222"/>
       <w:bookmarkEnd w:id="223"/>
+      <w:bookmarkEnd w:id="224"/>
+      <w:bookmarkEnd w:id="225"/>
+      <w:bookmarkEnd w:id="226"/>
+      <w:bookmarkEnd w:id="227"/>
     </w:p>
     <w:p>
       <w:pPr>
@@ -19876,13 +19842,13 @@
           <w:bCs/>
         </w:rPr>
       </w:pPr>
-      <w:bookmarkStart w:id="224" w:name="_Ref149007932"/>
-      <w:bookmarkStart w:id="225" w:name="_Toc149062968"/>
-      <w:bookmarkStart w:id="226" w:name="_Toc158142812"/>
-      <w:bookmarkStart w:id="227" w:name="_Toc158143113"/>
-      <w:bookmarkStart w:id="228" w:name="_Toc158169063"/>
-      <w:bookmarkStart w:id="229" w:name="_Toc162955054"/>
-      <w:bookmarkStart w:id="230" w:name="_Toc162984074"/>
+      <w:bookmarkStart w:id="228" w:name="_Ref149007932"/>
+      <w:bookmarkStart w:id="229" w:name="_Toc149062968"/>
+      <w:bookmarkStart w:id="230" w:name="_Toc158142812"/>
+      <w:bookmarkStart w:id="231" w:name="_Toc158143113"/>
+      <w:bookmarkStart w:id="232" w:name="_Toc158169063"/>
+      <w:bookmarkStart w:id="233" w:name="_Toc162955054"/>
+      <w:bookmarkStart w:id="234" w:name="_Toc162984074"/>
       <w:r>
         <w:rPr>
           <w:bCs/>
@@ -19903,13 +19869,13 @@
         </w:rPr>
         <w:t>: Стадии разработки. // Единая система программной документации. – М.: ИПК Издательство стандартов, 2001.</w:t>
       </w:r>
-      <w:bookmarkEnd w:id="224"/>
-      <w:bookmarkEnd w:id="225"/>
-      <w:bookmarkEnd w:id="226"/>
-      <w:bookmarkEnd w:id="227"/>
       <w:bookmarkEnd w:id="228"/>
       <w:bookmarkEnd w:id="229"/>
       <w:bookmarkEnd w:id="230"/>
+      <w:bookmarkEnd w:id="231"/>
+      <w:bookmarkEnd w:id="232"/>
+      <w:bookmarkEnd w:id="233"/>
+      <w:bookmarkEnd w:id="234"/>
     </w:p>
     <w:p>
       <w:pPr>
@@ -19924,13 +19890,13 @@
           <w:bCs/>
         </w:rPr>
       </w:pPr>
-      <w:bookmarkStart w:id="231" w:name="_Ref149008317"/>
-      <w:bookmarkStart w:id="232" w:name="_Toc149062969"/>
-      <w:bookmarkStart w:id="233" w:name="_Toc158142813"/>
-      <w:bookmarkStart w:id="234" w:name="_Toc158143114"/>
-      <w:bookmarkStart w:id="235" w:name="_Toc158169064"/>
-      <w:bookmarkStart w:id="236" w:name="_Toc162955055"/>
-      <w:bookmarkStart w:id="237" w:name="_Toc162984075"/>
+      <w:bookmarkStart w:id="235" w:name="_Ref149008317"/>
+      <w:bookmarkStart w:id="236" w:name="_Toc149062969"/>
+      <w:bookmarkStart w:id="237" w:name="_Toc158142813"/>
+      <w:bookmarkStart w:id="238" w:name="_Toc158143114"/>
+      <w:bookmarkStart w:id="239" w:name="_Toc158169064"/>
+      <w:bookmarkStart w:id="240" w:name="_Toc162955055"/>
+      <w:bookmarkStart w:id="241" w:name="_Toc162984075"/>
       <w:r>
         <w:rPr>
           <w:bCs/>
@@ -19951,13 +19917,13 @@
         </w:rPr>
         <w:t>: Обозначения программ и программных документов. // Единая система программной документации. – М.: ИПК Издательство стандартов, 2001.</w:t>
       </w:r>
-      <w:bookmarkEnd w:id="231"/>
-      <w:bookmarkEnd w:id="232"/>
-      <w:bookmarkEnd w:id="233"/>
-      <w:bookmarkEnd w:id="234"/>
       <w:bookmarkEnd w:id="235"/>
       <w:bookmarkEnd w:id="236"/>
       <w:bookmarkEnd w:id="237"/>
+      <w:bookmarkEnd w:id="238"/>
+      <w:bookmarkEnd w:id="239"/>
+      <w:bookmarkEnd w:id="240"/>
+      <w:bookmarkEnd w:id="241"/>
     </w:p>
     <w:p>
       <w:pPr>
@@ -19972,13 +19938,13 @@
           <w:bCs/>
         </w:rPr>
       </w:pPr>
-      <w:bookmarkStart w:id="238" w:name="_Ref149008340"/>
-      <w:bookmarkStart w:id="239" w:name="_Toc149062970"/>
-      <w:bookmarkStart w:id="240" w:name="_Toc158142814"/>
-      <w:bookmarkStart w:id="241" w:name="_Toc158143115"/>
-      <w:bookmarkStart w:id="242" w:name="_Toc158169065"/>
-      <w:bookmarkStart w:id="243" w:name="_Toc162955056"/>
-      <w:bookmarkStart w:id="244" w:name="_Toc162984076"/>
+      <w:bookmarkStart w:id="242" w:name="_Ref149008340"/>
+      <w:bookmarkStart w:id="243" w:name="_Toc149062970"/>
+      <w:bookmarkStart w:id="244" w:name="_Toc158142814"/>
+      <w:bookmarkStart w:id="245" w:name="_Toc158143115"/>
+      <w:bookmarkStart w:id="246" w:name="_Toc158169065"/>
+      <w:bookmarkStart w:id="247" w:name="_Toc162955056"/>
+      <w:bookmarkStart w:id="248" w:name="_Toc162984076"/>
       <w:r>
         <w:rPr>
           <w:bCs/>
@@ -19999,13 +19965,13 @@
         </w:rPr>
         <w:t>: Основные надписи. // Единая система программной документации. – М.: ИПК Издательство стандартов, 2001.</w:t>
       </w:r>
-      <w:bookmarkEnd w:id="238"/>
-      <w:bookmarkEnd w:id="239"/>
-      <w:bookmarkEnd w:id="240"/>
-      <w:bookmarkEnd w:id="241"/>
       <w:bookmarkEnd w:id="242"/>
       <w:bookmarkEnd w:id="243"/>
       <w:bookmarkEnd w:id="244"/>
+      <w:bookmarkEnd w:id="245"/>
+      <w:bookmarkEnd w:id="246"/>
+      <w:bookmarkEnd w:id="247"/>
+      <w:bookmarkEnd w:id="248"/>
     </w:p>
     <w:p>
       <w:pPr>
@@ -20020,13 +19986,13 @@
           <w:bCs/>
         </w:rPr>
       </w:pPr>
-      <w:bookmarkStart w:id="245" w:name="_Ref149008360"/>
-      <w:bookmarkStart w:id="246" w:name="_Toc149062971"/>
-      <w:bookmarkStart w:id="247" w:name="_Toc158142815"/>
-      <w:bookmarkStart w:id="248" w:name="_Toc158143116"/>
-      <w:bookmarkStart w:id="249" w:name="_Toc158169066"/>
-      <w:bookmarkStart w:id="250" w:name="_Toc162955057"/>
-      <w:bookmarkStart w:id="251" w:name="_Toc162984077"/>
+      <w:bookmarkStart w:id="249" w:name="_Ref149008360"/>
+      <w:bookmarkStart w:id="250" w:name="_Toc149062971"/>
+      <w:bookmarkStart w:id="251" w:name="_Toc158142815"/>
+      <w:bookmarkStart w:id="252" w:name="_Toc158143116"/>
+      <w:bookmarkStart w:id="253" w:name="_Toc158169066"/>
+      <w:bookmarkStart w:id="254" w:name="_Toc162955057"/>
+      <w:bookmarkStart w:id="255" w:name="_Toc162984077"/>
       <w:r>
         <w:rPr>
           <w:bCs/>
@@ -20047,13 +20013,13 @@
         </w:rPr>
         <w:t>: Общие требования к программным документам. // Единая система программной документации. – М.: ИПК Издательство стандартов, 2001.</w:t>
       </w:r>
-      <w:bookmarkEnd w:id="245"/>
-      <w:bookmarkEnd w:id="246"/>
-      <w:bookmarkEnd w:id="247"/>
-      <w:bookmarkEnd w:id="248"/>
       <w:bookmarkEnd w:id="249"/>
       <w:bookmarkEnd w:id="250"/>
       <w:bookmarkEnd w:id="251"/>
+      <w:bookmarkEnd w:id="252"/>
+      <w:bookmarkEnd w:id="253"/>
+      <w:bookmarkEnd w:id="254"/>
+      <w:bookmarkEnd w:id="255"/>
     </w:p>
     <w:p>
       <w:pPr>
@@ -20068,13 +20034,13 @@
           <w:bCs/>
         </w:rPr>
       </w:pPr>
-      <w:bookmarkStart w:id="252" w:name="_Ref149008382"/>
-      <w:bookmarkStart w:id="253" w:name="_Toc149062972"/>
-      <w:bookmarkStart w:id="254" w:name="_Toc158142816"/>
-      <w:bookmarkStart w:id="255" w:name="_Toc158143117"/>
-      <w:bookmarkStart w:id="256" w:name="_Toc158169067"/>
-      <w:bookmarkStart w:id="257" w:name="_Toc162955058"/>
-      <w:bookmarkStart w:id="258" w:name="_Toc162984078"/>
+      <w:bookmarkStart w:id="256" w:name="_Ref149008382"/>
+      <w:bookmarkStart w:id="257" w:name="_Toc149062972"/>
+      <w:bookmarkStart w:id="258" w:name="_Toc158142816"/>
+      <w:bookmarkStart w:id="259" w:name="_Toc158143117"/>
+      <w:bookmarkStart w:id="260" w:name="_Toc158169067"/>
+      <w:bookmarkStart w:id="261" w:name="_Toc162955058"/>
+      <w:bookmarkStart w:id="262" w:name="_Toc162984078"/>
       <w:r>
         <w:rPr>
           <w:bCs/>
@@ -20095,13 +20061,13 @@
         </w:rPr>
         <w:t>: Требования к программным документам, выполненным печатным способом. // Единая система программной документации. – М.: ИПК Издательство стандартов, 2001.</w:t>
       </w:r>
-      <w:bookmarkEnd w:id="252"/>
-      <w:bookmarkEnd w:id="253"/>
-      <w:bookmarkEnd w:id="254"/>
-      <w:bookmarkEnd w:id="255"/>
       <w:bookmarkEnd w:id="256"/>
       <w:bookmarkEnd w:id="257"/>
       <w:bookmarkEnd w:id="258"/>
+      <w:bookmarkEnd w:id="259"/>
+      <w:bookmarkEnd w:id="260"/>
+      <w:bookmarkEnd w:id="261"/>
+      <w:bookmarkEnd w:id="262"/>
     </w:p>
     <w:p>
       <w:pPr>
@@ -20116,13 +20082,13 @@
           <w:bCs/>
         </w:rPr>
       </w:pPr>
-      <w:bookmarkStart w:id="259" w:name="_Ref149008407"/>
-      <w:bookmarkStart w:id="260" w:name="_Toc149062973"/>
-      <w:bookmarkStart w:id="261" w:name="_Toc158142817"/>
-      <w:bookmarkStart w:id="262" w:name="_Toc158143118"/>
-      <w:bookmarkStart w:id="263" w:name="_Toc158169068"/>
-      <w:bookmarkStart w:id="264" w:name="_Toc162955059"/>
-      <w:bookmarkStart w:id="265" w:name="_Toc162984079"/>
+      <w:bookmarkStart w:id="263" w:name="_Ref149008407"/>
+      <w:bookmarkStart w:id="264" w:name="_Toc149062973"/>
+      <w:bookmarkStart w:id="265" w:name="_Toc158142817"/>
+      <w:bookmarkStart w:id="266" w:name="_Toc158143118"/>
+      <w:bookmarkStart w:id="267" w:name="_Toc158169068"/>
+      <w:bookmarkStart w:id="268" w:name="_Toc162955059"/>
+      <w:bookmarkStart w:id="269" w:name="_Toc162984079"/>
       <w:r>
         <w:rPr>
           <w:bCs/>
@@ -20143,13 +20109,13 @@
         </w:rPr>
         <w:t>: Техническое задание. Требования к содержанию и оформлению. // Единая система программной документации. – М.: ИПК Издательство стандартов, 2001.</w:t>
       </w:r>
-      <w:bookmarkEnd w:id="259"/>
-      <w:bookmarkEnd w:id="260"/>
-      <w:bookmarkEnd w:id="261"/>
-      <w:bookmarkEnd w:id="262"/>
       <w:bookmarkEnd w:id="263"/>
       <w:bookmarkEnd w:id="264"/>
       <w:bookmarkEnd w:id="265"/>
+      <w:bookmarkEnd w:id="266"/>
+      <w:bookmarkEnd w:id="267"/>
+      <w:bookmarkEnd w:id="268"/>
+      <w:bookmarkEnd w:id="269"/>
     </w:p>
     <w:p>
       <w:pPr>
@@ -20164,13 +20130,13 @@
           <w:bCs/>
         </w:rPr>
       </w:pPr>
-      <w:bookmarkStart w:id="266" w:name="_Ref149008815"/>
-      <w:bookmarkStart w:id="267" w:name="_Toc149062974"/>
-      <w:bookmarkStart w:id="268" w:name="_Toc158142818"/>
-      <w:bookmarkStart w:id="269" w:name="_Toc158143119"/>
-      <w:bookmarkStart w:id="270" w:name="_Toc158169069"/>
-      <w:bookmarkStart w:id="271" w:name="_Toc162955060"/>
-      <w:bookmarkStart w:id="272" w:name="_Toc162984080"/>
+      <w:bookmarkStart w:id="270" w:name="_Ref149008815"/>
+      <w:bookmarkStart w:id="271" w:name="_Toc149062974"/>
+      <w:bookmarkStart w:id="272" w:name="_Toc158142818"/>
+      <w:bookmarkStart w:id="273" w:name="_Toc158143119"/>
+      <w:bookmarkStart w:id="274" w:name="_Toc158169069"/>
+      <w:bookmarkStart w:id="275" w:name="_Toc162955060"/>
+      <w:bookmarkStart w:id="276" w:name="_Toc162984080"/>
       <w:r>
         <w:rPr>
           <w:bCs/>
@@ -20191,13 +20157,13 @@
         </w:rPr>
         <w:t>: Программа и методика испытаний. Требования к содержанию и оформлению. // Единая система программной документации. – М.: ИПК Издательство стандартов, 2001.</w:t>
       </w:r>
-      <w:bookmarkEnd w:id="266"/>
-      <w:bookmarkEnd w:id="267"/>
-      <w:bookmarkEnd w:id="268"/>
-      <w:bookmarkEnd w:id="269"/>
       <w:bookmarkEnd w:id="270"/>
       <w:bookmarkEnd w:id="271"/>
       <w:bookmarkEnd w:id="272"/>
+      <w:bookmarkEnd w:id="273"/>
+      <w:bookmarkEnd w:id="274"/>
+      <w:bookmarkEnd w:id="275"/>
+      <w:bookmarkEnd w:id="276"/>
     </w:p>
     <w:p>
       <w:pPr>
@@ -20212,13 +20178,13 @@
           <w:bCs/>
         </w:rPr>
       </w:pPr>
-      <w:bookmarkStart w:id="273" w:name="_Ref149008873"/>
-      <w:bookmarkStart w:id="274" w:name="_Toc149062975"/>
-      <w:bookmarkStart w:id="275" w:name="_Toc158142819"/>
-      <w:bookmarkStart w:id="276" w:name="_Toc158143120"/>
-      <w:bookmarkStart w:id="277" w:name="_Toc158169070"/>
-      <w:bookmarkStart w:id="278" w:name="_Toc162955061"/>
-      <w:bookmarkStart w:id="279" w:name="_Toc162984081"/>
+      <w:bookmarkStart w:id="277" w:name="_Ref149008873"/>
+      <w:bookmarkStart w:id="278" w:name="_Toc149062975"/>
+      <w:bookmarkStart w:id="279" w:name="_Toc158142819"/>
+      <w:bookmarkStart w:id="280" w:name="_Toc158143120"/>
+      <w:bookmarkStart w:id="281" w:name="_Toc158169070"/>
+      <w:bookmarkStart w:id="282" w:name="_Toc162955061"/>
+      <w:bookmarkStart w:id="283" w:name="_Toc162984081"/>
       <w:r>
         <w:rPr>
           <w:bCs/>
@@ -20239,13 +20205,13 @@
         </w:rPr>
         <w:t>: Текст программы. Требования к содержанию и оформлению. // Единая система программной документации. – М.: ИПК Издательство стандартов, 2001.</w:t>
       </w:r>
-      <w:bookmarkEnd w:id="273"/>
-      <w:bookmarkEnd w:id="274"/>
-      <w:bookmarkEnd w:id="275"/>
-      <w:bookmarkEnd w:id="276"/>
       <w:bookmarkEnd w:id="277"/>
       <w:bookmarkEnd w:id="278"/>
       <w:bookmarkEnd w:id="279"/>
+      <w:bookmarkEnd w:id="280"/>
+      <w:bookmarkEnd w:id="281"/>
+      <w:bookmarkEnd w:id="282"/>
+      <w:bookmarkEnd w:id="283"/>
     </w:p>
     <w:p>
       <w:pPr>
@@ -20260,13 +20226,13 @@
           <w:bCs/>
         </w:rPr>
       </w:pPr>
-      <w:bookmarkStart w:id="280" w:name="_Ref149008903"/>
-      <w:bookmarkStart w:id="281" w:name="_Toc149062976"/>
-      <w:bookmarkStart w:id="282" w:name="_Toc158142820"/>
-      <w:bookmarkStart w:id="283" w:name="_Toc158143121"/>
-      <w:bookmarkStart w:id="284" w:name="_Toc158169071"/>
-      <w:bookmarkStart w:id="285" w:name="_Toc162955062"/>
-      <w:bookmarkStart w:id="286" w:name="_Toc162984082"/>
+      <w:bookmarkStart w:id="284" w:name="_Ref149008903"/>
+      <w:bookmarkStart w:id="285" w:name="_Toc149062976"/>
+      <w:bookmarkStart w:id="286" w:name="_Toc158142820"/>
+      <w:bookmarkStart w:id="287" w:name="_Toc158143121"/>
+      <w:bookmarkStart w:id="288" w:name="_Toc158169071"/>
+      <w:bookmarkStart w:id="289" w:name="_Toc162955062"/>
+      <w:bookmarkStart w:id="290" w:name="_Toc162984082"/>
       <w:r>
         <w:rPr>
           <w:bCs/>
@@ -20287,13 +20253,13 @@
         </w:rPr>
         <w:t>: Пояснительная записка. Требования к содержанию и оформлению. // Единая система программной документации. – М.: ИПК Издательство стандартов, 2001.</w:t>
       </w:r>
-      <w:bookmarkEnd w:id="280"/>
-      <w:bookmarkEnd w:id="281"/>
-      <w:bookmarkEnd w:id="282"/>
-      <w:bookmarkEnd w:id="283"/>
       <w:bookmarkEnd w:id="284"/>
       <w:bookmarkEnd w:id="285"/>
       <w:bookmarkEnd w:id="286"/>
+      <w:bookmarkEnd w:id="287"/>
+      <w:bookmarkEnd w:id="288"/>
+      <w:bookmarkEnd w:id="289"/>
+      <w:bookmarkEnd w:id="290"/>
     </w:p>
     <w:p>
       <w:pPr>
@@ -20308,13 +20274,13 @@
           <w:bCs/>
         </w:rPr>
       </w:pPr>
-      <w:bookmarkStart w:id="287" w:name="_Ref149008932"/>
-      <w:bookmarkStart w:id="288" w:name="_Toc149062977"/>
-      <w:bookmarkStart w:id="289" w:name="_Toc158142821"/>
-      <w:bookmarkStart w:id="290" w:name="_Toc158143122"/>
-      <w:bookmarkStart w:id="291" w:name="_Toc158169072"/>
-      <w:bookmarkStart w:id="292" w:name="_Toc162955063"/>
-      <w:bookmarkStart w:id="293" w:name="_Toc162984083"/>
+      <w:bookmarkStart w:id="291" w:name="_Ref149008932"/>
+      <w:bookmarkStart w:id="292" w:name="_Toc149062977"/>
+      <w:bookmarkStart w:id="293" w:name="_Toc158142821"/>
+      <w:bookmarkStart w:id="294" w:name="_Toc158143122"/>
+      <w:bookmarkStart w:id="295" w:name="_Toc158169072"/>
+      <w:bookmarkStart w:id="296" w:name="_Toc162955063"/>
+      <w:bookmarkStart w:id="297" w:name="_Toc162984083"/>
       <w:r>
         <w:rPr>
           <w:bCs/>
@@ -20335,13 +20301,13 @@
         </w:rPr>
         <w:t>: Руководство оператора. Требования к содержанию и оформлению. // Единая система программной документации. – М.: ИПК Издательство стандартов, 2001.</w:t>
       </w:r>
-      <w:bookmarkEnd w:id="287"/>
-      <w:bookmarkEnd w:id="288"/>
-      <w:bookmarkEnd w:id="289"/>
-      <w:bookmarkEnd w:id="290"/>
       <w:bookmarkEnd w:id="291"/>
       <w:bookmarkEnd w:id="292"/>
       <w:bookmarkEnd w:id="293"/>
+      <w:bookmarkEnd w:id="294"/>
+      <w:bookmarkEnd w:id="295"/>
+      <w:bookmarkEnd w:id="296"/>
+      <w:bookmarkEnd w:id="297"/>
     </w:p>
     <w:p>
       <w:pPr>
@@ -20356,10 +20322,10 @@
           <w:bCs/>
         </w:rPr>
       </w:pPr>
-      <w:bookmarkStart w:id="294" w:name="_Ref149008966"/>
-      <w:bookmarkStart w:id="295" w:name="_Toc149062978"/>
-      <w:bookmarkStart w:id="296" w:name="_Toc162955064"/>
-      <w:bookmarkStart w:id="297" w:name="_Toc162984084"/>
+      <w:bookmarkStart w:id="298" w:name="_Ref149008966"/>
+      <w:bookmarkStart w:id="299" w:name="_Toc149062978"/>
+      <w:bookmarkStart w:id="300" w:name="_Toc162955064"/>
+      <w:bookmarkStart w:id="301" w:name="_Toc162984084"/>
       <w:r>
         <w:rPr>
           <w:bCs/>
@@ -20380,10 +20346,10 @@
         </w:rPr>
         <w:t>: Общие правила дублирования, учета и хранения. // Единая система программной документации. – М.: ИПК Издательство стандартов, 2001.</w:t>
       </w:r>
-      <w:bookmarkEnd w:id="294"/>
-      <w:bookmarkEnd w:id="295"/>
-      <w:bookmarkEnd w:id="296"/>
-      <w:bookmarkEnd w:id="297"/>
+      <w:bookmarkEnd w:id="298"/>
+      <w:bookmarkEnd w:id="299"/>
+      <w:bookmarkEnd w:id="300"/>
+      <w:bookmarkEnd w:id="301"/>
     </w:p>
     <w:p>
       <w:pPr>
@@ -20398,13 +20364,13 @@
           <w:bCs/>
         </w:rPr>
       </w:pPr>
-      <w:bookmarkStart w:id="298" w:name="_Ref149008996"/>
-      <w:bookmarkStart w:id="299" w:name="_Toc149062979"/>
-      <w:bookmarkStart w:id="300" w:name="_Toc158142823"/>
-      <w:bookmarkStart w:id="301" w:name="_Toc158143124"/>
-      <w:bookmarkStart w:id="302" w:name="_Toc158169074"/>
-      <w:bookmarkStart w:id="303" w:name="_Toc162955065"/>
-      <w:bookmarkStart w:id="304" w:name="_Toc162984085"/>
+      <w:bookmarkStart w:id="302" w:name="_Ref149008996"/>
+      <w:bookmarkStart w:id="303" w:name="_Toc149062979"/>
+      <w:bookmarkStart w:id="304" w:name="_Toc158142823"/>
+      <w:bookmarkStart w:id="305" w:name="_Toc158143124"/>
+      <w:bookmarkStart w:id="306" w:name="_Toc158169074"/>
+      <w:bookmarkStart w:id="307" w:name="_Toc162955065"/>
+      <w:bookmarkStart w:id="308" w:name="_Toc162984085"/>
       <w:r>
         <w:rPr>
           <w:bCs/>
@@ -20425,13 +20391,13 @@
         </w:rPr>
         <w:t>: Правила дублирования, учета и хранения программных документов, выполненных печатным способом. // Единая система программной документации. – М.: ИПК Издательство стандартов, 2001.</w:t>
       </w:r>
-      <w:bookmarkEnd w:id="298"/>
-      <w:bookmarkEnd w:id="299"/>
-      <w:bookmarkEnd w:id="300"/>
-      <w:bookmarkEnd w:id="301"/>
       <w:bookmarkEnd w:id="302"/>
       <w:bookmarkEnd w:id="303"/>
       <w:bookmarkEnd w:id="304"/>
+      <w:bookmarkEnd w:id="305"/>
+      <w:bookmarkEnd w:id="306"/>
+      <w:bookmarkEnd w:id="307"/>
+      <w:bookmarkEnd w:id="308"/>
     </w:p>
     <w:p>
       <w:pPr>
@@ -20444,9 +20410,9 @@
           <w:rFonts w:ascii="Times New Roman" w:hAnsi="Times New Roman" w:cs="Times New Roman"/>
         </w:rPr>
       </w:pPr>
-      <w:bookmarkStart w:id="305" w:name="_Ref158223808"/>
-      <w:bookmarkStart w:id="306" w:name="гост60378"/>
-      <w:bookmarkStart w:id="307" w:name="OLE_LINK139"/>
+      <w:bookmarkStart w:id="309" w:name="_Ref158223808"/>
+      <w:bookmarkStart w:id="310" w:name="гост60378"/>
+      <w:bookmarkStart w:id="311" w:name="OLE_LINK139"/>
       <w:r>
         <w:rPr>
           <w:rFonts w:ascii="Times New Roman" w:hAnsi="Times New Roman" w:cs="Times New Roman"/>
@@ -20467,14 +20433,14 @@
         </w:rPr>
         <w:t>: Общие правила внесения изменений. // Единая система программной документации. – М.: ИПК Издательство стандартов, 2001.</w:t>
       </w:r>
-      <w:bookmarkEnd w:id="305"/>
+      <w:bookmarkEnd w:id="309"/>
       <w:r>
         <w:rPr>
           <w:rFonts w:ascii="Times New Roman" w:hAnsi="Times New Roman" w:cs="Times New Roman"/>
         </w:rPr>
         <w:t xml:space="preserve"> </w:t>
       </w:r>
-      <w:bookmarkEnd w:id="306"/>
+      <w:bookmarkEnd w:id="310"/>
     </w:p>
     <w:p>
       <w:pPr>
@@ -20487,7 +20453,7 @@
           <w:rFonts w:ascii="Times New Roman" w:hAnsi="Times New Roman" w:cs="Times New Roman"/>
         </w:rPr>
       </w:pPr>
-      <w:bookmarkStart w:id="308" w:name="гост60478"/>
+      <w:bookmarkStart w:id="312" w:name="гост60478"/>
       <w:r>
         <w:rPr>
           <w:rFonts w:ascii="Times New Roman" w:hAnsi="Times New Roman" w:cs="Times New Roman"/>
@@ -20509,7 +20475,7 @@
         </w:rPr>
         <w:t>: Правила внесения изменений в программные документы, выполненные печатным способом. // Единая система программной документации. – М.: ИПК Издательство стандартов, 2001.</w:t>
       </w:r>
-      <w:bookmarkEnd w:id="308"/>
+      <w:bookmarkEnd w:id="312"/>
     </w:p>
     <w:p>
       <w:pPr>
@@ -20522,8 +20488,8 @@
           <w:rFonts w:ascii="Times New Roman" w:hAnsi="Times New Roman" w:cs="Times New Roman"/>
         </w:rPr>
       </w:pPr>
-      <w:bookmarkStart w:id="309" w:name="_Ref158224394"/>
-      <w:bookmarkEnd w:id="307"/>
+      <w:bookmarkStart w:id="313" w:name="_Ref158224394"/>
+      <w:bookmarkEnd w:id="311"/>
       <w:r>
         <w:rPr>
           <w:rFonts w:ascii="Times New Roman" w:hAnsi="Times New Roman" w:cs="Times New Roman"/>
@@ -20621,7 +20587,7 @@
         </w:rPr>
         <w:t>/ (дата обращения 07.02.24.)</w:t>
       </w:r>
-      <w:bookmarkEnd w:id="309"/>
+      <w:bookmarkEnd w:id="313"/>
     </w:p>
     <w:p>
       <w:pPr>
@@ -20636,15 +20602,15 @@
           <w:bCs/>
         </w:rPr>
       </w:pPr>
-      <w:bookmarkStart w:id="310" w:name="OLE_LINK104"/>
-      <w:bookmarkStart w:id="311" w:name="_Ref149010364"/>
-      <w:bookmarkStart w:id="312" w:name="_Toc149062980"/>
-      <w:bookmarkStart w:id="313" w:name="_Toc158142824"/>
-      <w:bookmarkStart w:id="314" w:name="_Toc158143125"/>
-      <w:bookmarkStart w:id="315" w:name="_Toc158169075"/>
-      <w:bookmarkStart w:id="316" w:name="_Toc162955066"/>
-      <w:bookmarkStart w:id="317" w:name="OLE_LINK107"/>
-      <w:bookmarkStart w:id="318" w:name="_Toc162984086"/>
+      <w:bookmarkStart w:id="314" w:name="OLE_LINK104"/>
+      <w:bookmarkStart w:id="315" w:name="_Ref149010364"/>
+      <w:bookmarkStart w:id="316" w:name="_Toc149062980"/>
+      <w:bookmarkStart w:id="317" w:name="_Toc158142824"/>
+      <w:bookmarkStart w:id="318" w:name="_Toc158143125"/>
+      <w:bookmarkStart w:id="319" w:name="_Toc158169075"/>
+      <w:bookmarkStart w:id="320" w:name="_Toc162955066"/>
+      <w:bookmarkStart w:id="321" w:name="_Toc162984086"/>
+      <w:bookmarkStart w:id="322" w:name="OLE_LINK107"/>
       <w:r>
         <w:rPr>
           <w:bCs/>
@@ -20665,21 +20631,21 @@
         </w:rPr>
         <w:t xml:space="preserve"> </w:t>
       </w:r>
-      <w:bookmarkEnd w:id="310"/>
+      <w:bookmarkEnd w:id="314"/>
       <w:r>
         <w:rPr>
           <w:bCs/>
         </w:rPr>
         <w:t xml:space="preserve">Живые страницы / </w:t>
       </w:r>
-      <w:bookmarkStart w:id="319" w:name="OLE_LINK105"/>
+      <w:bookmarkStart w:id="323" w:name="OLE_LINK105"/>
       <w:r>
         <w:rPr>
           <w:bCs/>
         </w:rPr>
         <w:t xml:space="preserve">Samsung </w:t>
       </w:r>
-      <w:bookmarkEnd w:id="319"/>
+      <w:bookmarkEnd w:id="323"/>
       <w:proofErr w:type="spellStart"/>
       <w:r>
         <w:rPr>
@@ -20694,41 +20660,41 @@
         </w:rPr>
         <w:t xml:space="preserve"> [Электронный ресурс] // Samsung: [сайт]. — URL: https://www.</w:t>
       </w:r>
-      <w:bookmarkStart w:id="320" w:name="OLE_LINK102"/>
+      <w:bookmarkStart w:id="324" w:name="OLE_LINK102"/>
       <w:r>
         <w:rPr>
           <w:bCs/>
         </w:rPr>
         <w:t>samsung</w:t>
       </w:r>
-      <w:bookmarkEnd w:id="320"/>
+      <w:bookmarkEnd w:id="324"/>
       <w:r>
         <w:rPr>
           <w:bCs/>
         </w:rPr>
         <w:t>.com/ru/</w:t>
       </w:r>
-      <w:bookmarkStart w:id="321" w:name="OLE_LINK103"/>
+      <w:bookmarkStart w:id="325" w:name="OLE_LINK103"/>
       <w:r>
         <w:rPr>
           <w:bCs/>
         </w:rPr>
         <w:t>inrussia</w:t>
       </w:r>
-      <w:bookmarkEnd w:id="321"/>
+      <w:bookmarkEnd w:id="325"/>
       <w:r>
         <w:rPr>
           <w:bCs/>
         </w:rPr>
         <w:t>/live_pages/ (дата обращения: 07.02.2024).</w:t>
       </w:r>
-      <w:bookmarkEnd w:id="311"/>
-      <w:bookmarkEnd w:id="312"/>
-      <w:bookmarkEnd w:id="313"/>
-      <w:bookmarkEnd w:id="314"/>
       <w:bookmarkEnd w:id="315"/>
       <w:bookmarkEnd w:id="316"/>
+      <w:bookmarkEnd w:id="317"/>
       <w:bookmarkEnd w:id="318"/>
+      <w:bookmarkEnd w:id="319"/>
+      <w:bookmarkEnd w:id="320"/>
+      <w:bookmarkEnd w:id="321"/>
     </w:p>
     <w:p>
       <w:pPr>
@@ -20743,13 +20709,13 @@
           <w:bCs/>
         </w:rPr>
       </w:pPr>
-      <w:bookmarkStart w:id="322" w:name="OLE_LINK110"/>
-      <w:bookmarkStart w:id="323" w:name="_Toc158169076"/>
-      <w:bookmarkStart w:id="324" w:name="_Ref158224624"/>
-      <w:bookmarkStart w:id="325" w:name="_Toc162955067"/>
-      <w:bookmarkStart w:id="326" w:name="OLE_LINK113"/>
-      <w:bookmarkStart w:id="327" w:name="_Toc162984087"/>
-      <w:bookmarkEnd w:id="317"/>
+      <w:bookmarkStart w:id="326" w:name="OLE_LINK110"/>
+      <w:bookmarkStart w:id="327" w:name="_Toc158169076"/>
+      <w:bookmarkStart w:id="328" w:name="_Ref158224624"/>
+      <w:bookmarkStart w:id="329" w:name="_Toc162955067"/>
+      <w:bookmarkStart w:id="330" w:name="_Toc162984087"/>
+      <w:bookmarkStart w:id="331" w:name="OLE_LINK113"/>
+      <w:bookmarkEnd w:id="322"/>
       <w:proofErr w:type="spellStart"/>
       <w:r>
         <w:rPr>
@@ -20771,7 +20737,7 @@
         </w:rPr>
         <w:t>travel</w:t>
       </w:r>
-      <w:bookmarkEnd w:id="322"/>
+      <w:bookmarkEnd w:id="326"/>
       <w:proofErr w:type="spellEnd"/>
       <w:r>
         <w:rPr>
@@ -20823,38 +20789,38 @@
         </w:rPr>
         <w:t>: [сайт]. — URL: https://</w:t>
       </w:r>
-      <w:bookmarkStart w:id="328" w:name="OLE_LINK111"/>
+      <w:bookmarkStart w:id="332" w:name="OLE_LINK111"/>
       <w:r>
         <w:rPr>
           <w:bCs/>
         </w:rPr>
         <w:t>apps.apple</w:t>
       </w:r>
+      <w:bookmarkEnd w:id="332"/>
+      <w:r>
+        <w:rPr>
+          <w:bCs/>
+        </w:rPr>
+        <w:t>.com/ru/app/</w:t>
+      </w:r>
+      <w:bookmarkStart w:id="333" w:name="OLE_LINK109"/>
+      <w:r>
+        <w:rPr>
+          <w:bCs/>
+        </w:rPr>
+        <w:t>izi-travel-путеводитель</w:t>
+      </w:r>
+      <w:bookmarkEnd w:id="333"/>
+      <w:r>
+        <w:rPr>
+          <w:bCs/>
+        </w:rPr>
+        <w:t>/id554726752 (дата обращения: 07.02.2024).</w:t>
+      </w:r>
+      <w:bookmarkEnd w:id="327"/>
       <w:bookmarkEnd w:id="328"/>
-      <w:r>
-        <w:rPr>
-          <w:bCs/>
-        </w:rPr>
-        <w:t>.com/ru/app/</w:t>
-      </w:r>
-      <w:bookmarkStart w:id="329" w:name="OLE_LINK109"/>
-      <w:r>
-        <w:rPr>
-          <w:bCs/>
-        </w:rPr>
-        <w:t>izi-travel-путеводитель</w:t>
-      </w:r>
       <w:bookmarkEnd w:id="329"/>
-      <w:r>
-        <w:rPr>
-          <w:bCs/>
-        </w:rPr>
-        <w:t>/id554726752 (дата обращения: 07.02.2024).</w:t>
-      </w:r>
-      <w:bookmarkEnd w:id="323"/>
-      <w:bookmarkEnd w:id="324"/>
-      <w:bookmarkEnd w:id="325"/>
-      <w:bookmarkEnd w:id="327"/>
+      <w:bookmarkEnd w:id="330"/>
     </w:p>
     <w:p>
       <w:pPr>
@@ -20869,11 +20835,11 @@
           <w:bCs/>
         </w:rPr>
       </w:pPr>
-      <w:bookmarkStart w:id="330" w:name="OLE_LINK116"/>
-      <w:bookmarkStart w:id="331" w:name="_Toc158169077"/>
-      <w:bookmarkStart w:id="332" w:name="_Ref158224637"/>
-      <w:bookmarkStart w:id="333" w:name="_Toc162955068"/>
-      <w:bookmarkStart w:id="334" w:name="_Toc162984088"/>
+      <w:bookmarkStart w:id="334" w:name="OLE_LINK116"/>
+      <w:bookmarkStart w:id="335" w:name="_Toc158169077"/>
+      <w:bookmarkStart w:id="336" w:name="_Ref158224637"/>
+      <w:bookmarkStart w:id="337" w:name="_Toc162955068"/>
+      <w:bookmarkStart w:id="338" w:name="_Toc162984088"/>
       <w:proofErr w:type="spellStart"/>
       <w:r>
         <w:rPr>
@@ -20890,7 +20856,7 @@
         </w:rPr>
         <w:t xml:space="preserve"> </w:t>
       </w:r>
-      <w:bookmarkEnd w:id="330"/>
+      <w:bookmarkEnd w:id="334"/>
       <w:proofErr w:type="spellStart"/>
       <w:r>
         <w:rPr>
@@ -20963,7 +20929,7 @@
         </w:rPr>
         <w:t>https://apps.apple.com/ru/app/</w:t>
       </w:r>
-      <w:bookmarkStart w:id="335" w:name="OLE_LINK115"/>
+      <w:bookmarkStart w:id="339" w:name="OLE_LINK115"/>
       <w:r>
         <w:rPr>
           <w:rFonts w:eastAsiaTheme="minorHAnsi"/>
@@ -20972,26 +20938,26 @@
         </w:rPr>
         <w:t>foursquare-city-guide</w:t>
       </w:r>
+      <w:bookmarkEnd w:id="339"/>
+      <w:r>
+        <w:rPr>
+          <w:rFonts w:eastAsiaTheme="minorHAnsi"/>
+          <w:bCs/>
+          <w:lang w:eastAsia="en-US"/>
+        </w:rPr>
+        <w:t xml:space="preserve">/id306934924 </w:t>
+      </w:r>
+      <w:r>
+        <w:rPr>
+          <w:bCs/>
+        </w:rPr>
+        <w:t>(дата обращения: 07.02.2024).</w:t>
+      </w:r>
+      <w:bookmarkEnd w:id="331"/>
       <w:bookmarkEnd w:id="335"/>
-      <w:r>
-        <w:rPr>
-          <w:rFonts w:eastAsiaTheme="minorHAnsi"/>
-          <w:bCs/>
-          <w:lang w:eastAsia="en-US"/>
-        </w:rPr>
-        <w:t xml:space="preserve">/id306934924 </w:t>
-      </w:r>
-      <w:r>
-        <w:rPr>
-          <w:bCs/>
-        </w:rPr>
-        <w:t>(дата обращения: 07.02.2024).</w:t>
-      </w:r>
-      <w:bookmarkEnd w:id="326"/>
-      <w:bookmarkEnd w:id="331"/>
-      <w:bookmarkEnd w:id="332"/>
-      <w:bookmarkEnd w:id="333"/>
-      <w:bookmarkEnd w:id="334"/>
+      <w:bookmarkEnd w:id="336"/>
+      <w:bookmarkEnd w:id="337"/>
+      <w:bookmarkEnd w:id="338"/>
     </w:p>
     <w:p>
       <w:pPr>
@@ -21027,13 +20993,13 @@
       <w:pPr>
         <w:pStyle w:val="Heading1"/>
       </w:pPr>
-      <w:bookmarkStart w:id="336" w:name="_ДИЗАЙН-ВИЗУАЛИЗАЦИЯ_ИГРЫ"/>
-      <w:bookmarkStart w:id="337" w:name="_Toc162984089"/>
-      <w:bookmarkEnd w:id="336"/>
+      <w:bookmarkStart w:id="340" w:name="_ДИЗАЙН-ВИЗУАЛИЗАЦИЯ_ИГРЫ"/>
+      <w:bookmarkStart w:id="341" w:name="_Toc162984089"/>
+      <w:bookmarkEnd w:id="340"/>
       <w:r>
         <w:t>ДИЗАЙН-ВИЗУАЛИЗАЦИЯ ПРОГРАММЫ</w:t>
       </w:r>
-      <w:bookmarkEnd w:id="337"/>
+      <w:bookmarkEnd w:id="341"/>
     </w:p>
     <w:p>
       <w:pPr>
@@ -21099,7 +21065,7 @@
         <w:spacing w:line="360" w:lineRule="auto"/>
         <w:ind w:right="-1"/>
       </w:pPr>
-      <w:bookmarkStart w:id="338" w:name="OLE_LINK88"/>
+      <w:bookmarkStart w:id="342" w:name="OLE_LINK88"/>
       <w:r>
         <w:rPr>
           <w:noProof/>
@@ -21249,11 +21215,11 @@
       <w:r>
         <w:t xml:space="preserve">        </w:t>
       </w:r>
-      <w:bookmarkStart w:id="339" w:name="OLE_LINK135"/>
+      <w:bookmarkStart w:id="343" w:name="OLE_LINK135"/>
       <w:r>
         <w:t>Окно авторизации</w:t>
       </w:r>
-      <w:bookmarkEnd w:id="339"/>
+      <w:bookmarkEnd w:id="343"/>
       <w:r>
         <w:t xml:space="preserve">   </w:t>
       </w:r>
@@ -21261,11 +21227,11 @@
         <w:tab/>
         <w:t xml:space="preserve">           </w:t>
       </w:r>
-      <w:bookmarkStart w:id="340" w:name="OLE_LINK141"/>
+      <w:bookmarkStart w:id="344" w:name="OLE_LINK141"/>
       <w:r>
         <w:t xml:space="preserve">Основное окно регистрации       </w:t>
       </w:r>
-      <w:bookmarkEnd w:id="340"/>
+      <w:bookmarkEnd w:id="344"/>
       <w:r>
         <w:t>Окно выбора предпочтений</w:t>
       </w:r>
@@ -21277,11 +21243,11 @@
       <w:r>
         <w:t xml:space="preserve">                  </w:t>
       </w:r>
-      <w:bookmarkStart w:id="341" w:name="OLE_LINK136"/>
+      <w:bookmarkStart w:id="345" w:name="OLE_LINK136"/>
       <w:r>
         <w:t xml:space="preserve">Рис. 1 </w:t>
       </w:r>
-      <w:bookmarkEnd w:id="341"/>
+      <w:bookmarkEnd w:id="345"/>
       <w:r>
         <w:tab/>
       </w:r>
@@ -21295,11 +21261,11 @@
         <w:tab/>
         <w:t xml:space="preserve">       </w:t>
       </w:r>
-      <w:bookmarkStart w:id="342" w:name="OLE_LINK90"/>
+      <w:bookmarkStart w:id="346" w:name="OLE_LINK90"/>
       <w:r>
         <w:t>Рис. 2</w:t>
       </w:r>
-      <w:bookmarkEnd w:id="342"/>
+      <w:bookmarkEnd w:id="346"/>
       <w:r>
         <w:tab/>
       </w:r>
@@ -21451,15 +21417,15 @@
       <w:pPr>
         <w:spacing w:line="360" w:lineRule="auto"/>
       </w:pPr>
-      <w:bookmarkStart w:id="343" w:name="OLE_LINK89"/>
+      <w:bookmarkStart w:id="347" w:name="OLE_LINK89"/>
       <w:r>
         <w:t xml:space="preserve">   </w:t>
       </w:r>
-      <w:bookmarkEnd w:id="343"/>
+      <w:bookmarkEnd w:id="347"/>
       <w:r>
         <w:t xml:space="preserve">       </w:t>
       </w:r>
-      <w:bookmarkStart w:id="344" w:name="OLE_LINK93"/>
+      <w:bookmarkStart w:id="348" w:name="OLE_LINK93"/>
       <w:r>
         <w:t>Окно маршрутов</w:t>
       </w:r>
@@ -21470,11 +21436,11 @@
         <w:tab/>
         <w:t xml:space="preserve">        </w:t>
       </w:r>
-      <w:bookmarkStart w:id="345" w:name="OLE_LINK91"/>
+      <w:bookmarkStart w:id="349" w:name="OLE_LINK91"/>
       <w:r>
         <w:t>Окно маршрут</w:t>
       </w:r>
-      <w:bookmarkEnd w:id="345"/>
+      <w:bookmarkEnd w:id="349"/>
       <w:r>
         <w:t>а</w:t>
       </w:r>
@@ -21504,11 +21470,11 @@
         <w:tab/>
         <w:t xml:space="preserve">     </w:t>
       </w:r>
-      <w:bookmarkStart w:id="346" w:name="OLE_LINK92"/>
+      <w:bookmarkStart w:id="350" w:name="OLE_LINK92"/>
       <w:r>
         <w:t xml:space="preserve">Рис. </w:t>
       </w:r>
-      <w:bookmarkEnd w:id="346"/>
+      <w:bookmarkEnd w:id="350"/>
       <w:r>
         <w:t>5</w:t>
       </w:r>
@@ -21525,7 +21491,7 @@
         <w:tab/>
         <w:t xml:space="preserve">   Рис. 6</w:t>
       </w:r>
-      <w:bookmarkEnd w:id="344"/>
+      <w:bookmarkEnd w:id="348"/>
     </w:p>
     <w:p>
       <w:pPr>
@@ -21676,15 +21642,15 @@
       <w:pPr>
         <w:spacing w:line="360" w:lineRule="auto"/>
       </w:pPr>
-      <w:bookmarkStart w:id="347" w:name="OLE_LINK100"/>
-      <w:bookmarkStart w:id="348" w:name="OLE_LINK96"/>
+      <w:bookmarkStart w:id="351" w:name="OLE_LINK100"/>
+      <w:bookmarkStart w:id="352" w:name="OLE_LINK96"/>
       <w:r>
         <w:t>Окно профиля (аватар не выбран)</w:t>
       </w:r>
       <w:r>
         <w:tab/>
       </w:r>
-      <w:bookmarkEnd w:id="347"/>
+      <w:bookmarkEnd w:id="351"/>
       <w:r>
         <w:t xml:space="preserve">Окно профиля (аватар </w:t>
       </w:r>
@@ -21731,7 +21697,7 @@
         <w:tab/>
         <w:t xml:space="preserve">   Рис. 9</w:t>
       </w:r>
-      <w:bookmarkEnd w:id="348"/>
+      <w:bookmarkEnd w:id="352"/>
     </w:p>
     <w:p>
       <w:pPr>
@@ -21880,7 +21846,7 @@
       <w:pPr>
         <w:spacing w:line="360" w:lineRule="auto"/>
       </w:pPr>
-      <w:bookmarkStart w:id="349" w:name="OLE_LINK98"/>
+      <w:bookmarkStart w:id="353" w:name="OLE_LINK98"/>
       <w:r>
         <w:t xml:space="preserve">    Окно изменения имени </w:t>
       </w:r>
@@ -21896,11 +21862,11 @@
         <w:tab/>
         <w:t xml:space="preserve">Окно </w:t>
       </w:r>
-      <w:bookmarkStart w:id="350" w:name="OLE_LINK97"/>
+      <w:bookmarkStart w:id="354" w:name="OLE_LINK97"/>
       <w:r>
         <w:t>изменения</w:t>
       </w:r>
-      <w:bookmarkEnd w:id="350"/>
+      <w:bookmarkEnd w:id="354"/>
       <w:r>
         <w:t xml:space="preserve"> пароля</w:t>
       </w:r>
@@ -21913,7 +21879,7 @@
       <w:r>
         <w:t xml:space="preserve">      </w:t>
       </w:r>
-      <w:bookmarkStart w:id="351" w:name="OLE_LINK99"/>
+      <w:bookmarkStart w:id="355" w:name="OLE_LINK99"/>
       <w:r>
         <w:t xml:space="preserve">Рис. 10 </w:t>
       </w:r>
@@ -21943,8 +21909,8 @@
         <w:tab/>
         <w:t xml:space="preserve"> Рис. 12</w:t>
       </w:r>
-      <w:bookmarkEnd w:id="349"/>
-      <w:bookmarkEnd w:id="351"/>
+      <w:bookmarkEnd w:id="353"/>
+      <w:bookmarkEnd w:id="355"/>
     </w:p>
     <w:p>
       <w:pPr>
@@ -22125,7 +22091,7 @@
       <w:r>
         <w:t xml:space="preserve">      </w:t>
       </w:r>
-      <w:bookmarkStart w:id="352" w:name="_Toc162984090"/>
+      <w:bookmarkStart w:id="356" w:name="_Toc162984090"/>
       <w:r>
         <w:t>Рис. 13</w:t>
       </w:r>
@@ -22155,8 +22121,8 @@
         <w:tab/>
         <w:t xml:space="preserve"> Рис. 15</w:t>
       </w:r>
-      <w:bookmarkEnd w:id="338"/>
-      <w:bookmarkEnd w:id="352"/>
+      <w:bookmarkEnd w:id="342"/>
+      <w:bookmarkEnd w:id="356"/>
       <w:r>
         <w:rPr>
           <w:bCs/>
@@ -22168,14 +22134,14 @@
       <w:pPr>
         <w:pStyle w:val="Heading1"/>
       </w:pPr>
-      <w:bookmarkStart w:id="353" w:name="_Toc119875136"/>
-      <w:bookmarkStart w:id="354" w:name="_Toc162984091"/>
+      <w:bookmarkStart w:id="357" w:name="_Toc119875136"/>
+      <w:bookmarkStart w:id="358" w:name="_Toc162984091"/>
       <w:r>
         <w:lastRenderedPageBreak/>
         <w:t>ЛИСТ РЕГИСТРАЦИИ ИЗМЕНЕНИЙ</w:t>
       </w:r>
-      <w:bookmarkEnd w:id="353"/>
-      <w:bookmarkEnd w:id="354"/>
+      <w:bookmarkEnd w:id="357"/>
+      <w:bookmarkEnd w:id="358"/>
     </w:p>
     <w:tbl>
       <w:tblPr>
@@ -27030,7 +26996,7 @@
       <w:lvlText w:val=""/>
       <w:lvlJc w:val="left"/>
       <w:pPr>
-        <w:ind w:left="1777" w:hanging="360"/>
+        <w:ind w:left="1778" w:hanging="360"/>
       </w:pPr>
       <w:rPr>
         <w:rFonts w:ascii="Symbol" w:hAnsi="Symbol" w:hint="default"/>
